--- a/BT-resume.docx
+++ b/BT-resume.docx
@@ -448,7 +448,25 @@
                 <w:sz w:val="20"/>
                 <w:szCs w:val="20"/>
               </w:rPr>
-              <w:t xml:space="preserve"> platforms.</w:t>
+              <w:t xml:space="preserve"> </w:t>
+            </w:r>
+            <w:r>
+              <w:rPr>
+                <w:rFonts w:ascii="Athelas" w:hAnsi="Athelas"/>
+                <w:color w:val="000000"/>
+                <w:sz w:val="20"/>
+                <w:szCs w:val="20"/>
+              </w:rPr>
+              <w:t xml:space="preserve">or Druid </w:t>
+            </w:r>
+            <w:r>
+              <w:rPr>
+                <w:rFonts w:ascii="Athelas" w:hAnsi="Athelas"/>
+                <w:color w:val="000000"/>
+                <w:sz w:val="20"/>
+                <w:szCs w:val="20"/>
+              </w:rPr>
+              <w:t>platforms.</w:t>
             </w:r>
           </w:p>
           <w:p>
@@ -487,7 +505,34 @@
                 <w:sz w:val="20"/>
                 <w:szCs w:val="20"/>
               </w:rPr>
-              <w:t>Machine Learning Algorithm and Framework, System Design.</w:t>
+              <w:t>Spring</w:t>
+            </w:r>
+            <w:r>
+              <w:rPr>
+                <w:rFonts w:ascii="Athelas" w:hAnsi="Athelas"/>
+                <w:color w:val="000000"/>
+                <w:sz w:val="20"/>
+                <w:szCs w:val="20"/>
+              </w:rPr>
+              <w:t xml:space="preserve"> F</w:t>
+            </w:r>
+            <w:r>
+              <w:rPr>
+                <w:rFonts w:ascii="Athelas" w:hAnsi="Athelas"/>
+                <w:color w:val="000000"/>
+                <w:sz w:val="20"/>
+                <w:szCs w:val="20"/>
+              </w:rPr>
+              <w:t>ramework, Spring Boot</w:t>
+            </w:r>
+            <w:r>
+              <w:rPr>
+                <w:rFonts w:ascii="Athelas" w:hAnsi="Athelas"/>
+                <w:color w:val="000000"/>
+                <w:sz w:val="20"/>
+                <w:szCs w:val="20"/>
+              </w:rPr>
+              <w:t>.</w:t>
             </w:r>
           </w:p>
           <w:p>
@@ -526,47 +571,7 @@
                 <w:sz w:val="20"/>
                 <w:szCs w:val="20"/>
               </w:rPr>
-              <w:t xml:space="preserve">Multiple years’ experience in Java, Python, C/C++, </w:t>
-            </w:r>
-            <w:proofErr w:type="spellStart"/>
-            <w:r>
-              <w:rPr>
-                <w:rFonts w:ascii="Athelas" w:hAnsi="Athelas"/>
-                <w:color w:val="000000"/>
-                <w:sz w:val="20"/>
-                <w:szCs w:val="20"/>
-              </w:rPr>
-              <w:t>Javascript</w:t>
-            </w:r>
-            <w:proofErr w:type="spellEnd"/>
-            <w:r>
-              <w:rPr>
-                <w:rFonts w:ascii="Athelas" w:hAnsi="Athelas"/>
-                <w:color w:val="000000"/>
-                <w:sz w:val="20"/>
-                <w:szCs w:val="20"/>
-              </w:rPr>
-              <w:t xml:space="preserve">, Scala </w:t>
-            </w:r>
-            <w:proofErr w:type="spellStart"/>
-            <w:r>
-              <w:rPr>
-                <w:rFonts w:ascii="Athelas" w:hAnsi="Athelas"/>
-                <w:color w:val="000000"/>
-                <w:sz w:val="20"/>
-                <w:szCs w:val="20"/>
-              </w:rPr>
-              <w:t>etc</w:t>
-            </w:r>
-            <w:proofErr w:type="spellEnd"/>
-            <w:r>
-              <w:rPr>
-                <w:rFonts w:ascii="Athelas" w:hAnsi="Athelas"/>
-                <w:color w:val="000000"/>
-                <w:sz w:val="20"/>
-                <w:szCs w:val="20"/>
-              </w:rPr>
-              <w:t xml:space="preserve"> popular programming Languages.</w:t>
+              <w:t>Machine Learning Algorithm and Framework, System Design.</w:t>
             </w:r>
           </w:p>
           <w:p>
@@ -598,6 +603,15 @@
                 <w:szCs w:val="20"/>
               </w:rPr>
             </w:pPr>
+            <w:r>
+              <w:rPr>
+                <w:rFonts w:ascii="Athelas" w:hAnsi="Athelas"/>
+                <w:color w:val="000000"/>
+                <w:sz w:val="20"/>
+                <w:szCs w:val="20"/>
+              </w:rPr>
+              <w:t xml:space="preserve">Multiple years’ experience in Java, Python, C/C++, </w:t>
+            </w:r>
             <w:proofErr w:type="spellStart"/>
             <w:r>
               <w:rPr>
@@ -606,7 +620,7 @@
                 <w:sz w:val="20"/>
                 <w:szCs w:val="20"/>
               </w:rPr>
-              <w:t>OSGi</w:t>
+              <w:t>Javascript</w:t>
             </w:r>
             <w:proofErr w:type="spellEnd"/>
             <w:r>
@@ -616,7 +630,27 @@
                 <w:sz w:val="20"/>
                 <w:szCs w:val="20"/>
               </w:rPr>
-              <w:t xml:space="preserve"> Highly Modular Java Systems.</w:t>
+              <w:t xml:space="preserve">, Scala </w:t>
+            </w:r>
+            <w:proofErr w:type="spellStart"/>
+            <w:r>
+              <w:rPr>
+                <w:rFonts w:ascii="Athelas" w:hAnsi="Athelas"/>
+                <w:color w:val="000000"/>
+                <w:sz w:val="20"/>
+                <w:szCs w:val="20"/>
+              </w:rPr>
+              <w:t>etc</w:t>
+            </w:r>
+            <w:proofErr w:type="spellEnd"/>
+            <w:r>
+              <w:rPr>
+                <w:rFonts w:ascii="Athelas" w:hAnsi="Athelas"/>
+                <w:color w:val="000000"/>
+                <w:sz w:val="20"/>
+                <w:szCs w:val="20"/>
+              </w:rPr>
+              <w:t xml:space="preserve"> popular programming Languages.</w:t>
             </w:r>
           </w:p>
           <w:p>
@@ -625,6 +659,7 @@
               <w:tabs>
                 <w:tab w:val="left" w:pos="1778"/>
               </w:tabs>
+              <w:snapToGrid w:val="0"/>
               <w:rPr>
                 <w:rFonts w:ascii="Athelas" w:hAnsi="Athelas"/>
                 <w:color w:val="000000"/>
@@ -639,6 +674,7 @@
               <w:tabs>
                 <w:tab w:val="left" w:pos="1778"/>
               </w:tabs>
+              <w:snapToGrid w:val="0"/>
               <w:rPr>
                 <w:rFonts w:ascii="Athelas" w:hAnsi="Athelas"/>
                 <w:color w:val="000000"/>
@@ -646,6 +682,7 @@
                 <w:szCs w:val="20"/>
               </w:rPr>
             </w:pPr>
+            <w:proofErr w:type="spellStart"/>
             <w:r>
               <w:rPr>
                 <w:rFonts w:ascii="Athelas" w:hAnsi="Athelas"/>
@@ -653,9 +690,9 @@
                 <w:sz w:val="20"/>
                 <w:szCs w:val="20"/>
               </w:rPr>
-              <w:t xml:space="preserve">Portal, CMS application and systems, IBM </w:t>
-            </w:r>
-            <w:proofErr w:type="spellStart"/>
+              <w:t>OSGi</w:t>
+            </w:r>
+            <w:proofErr w:type="spellEnd"/>
             <w:r>
               <w:rPr>
                 <w:rFonts w:ascii="Athelas" w:hAnsi="Athelas"/>
@@ -663,57 +700,7 @@
                 <w:sz w:val="20"/>
                 <w:szCs w:val="20"/>
               </w:rPr>
-              <w:t>Websphere</w:t>
-            </w:r>
-            <w:proofErr w:type="spellEnd"/>
-            <w:r>
-              <w:rPr>
-                <w:rFonts w:ascii="Athelas" w:hAnsi="Athelas"/>
-                <w:color w:val="000000"/>
-                <w:sz w:val="20"/>
-                <w:szCs w:val="20"/>
-              </w:rPr>
-              <w:t xml:space="preserve">, </w:t>
-            </w:r>
-            <w:proofErr w:type="spellStart"/>
-            <w:r>
-              <w:rPr>
-                <w:rFonts w:ascii="Athelas" w:hAnsi="Athelas"/>
-                <w:color w:val="000000"/>
-                <w:sz w:val="20"/>
-                <w:szCs w:val="20"/>
-              </w:rPr>
-              <w:t>JBoss</w:t>
-            </w:r>
-            <w:proofErr w:type="spellEnd"/>
-            <w:r>
-              <w:rPr>
-                <w:rFonts w:ascii="Athelas" w:hAnsi="Athelas"/>
-                <w:color w:val="000000"/>
-                <w:sz w:val="20"/>
-                <w:szCs w:val="20"/>
-              </w:rPr>
-              <w:t xml:space="preserve"> &amp; </w:t>
-            </w:r>
-            <w:proofErr w:type="spellStart"/>
-            <w:r>
-              <w:rPr>
-                <w:rFonts w:ascii="Athelas" w:hAnsi="Athelas"/>
-                <w:color w:val="000000"/>
-                <w:sz w:val="20"/>
-                <w:szCs w:val="20"/>
-              </w:rPr>
-              <w:t>Weblogic</w:t>
-            </w:r>
-            <w:proofErr w:type="spellEnd"/>
-            <w:r>
-              <w:rPr>
-                <w:rFonts w:ascii="Athelas" w:hAnsi="Athelas"/>
-                <w:color w:val="000000"/>
-                <w:sz w:val="20"/>
-                <w:szCs w:val="20"/>
-              </w:rPr>
-              <w:t>.</w:t>
+              <w:t xml:space="preserve"> Highly Modular Java Systems.</w:t>
             </w:r>
           </w:p>
           <w:p>
@@ -750,8 +737,68 @@
                 <w:sz w:val="20"/>
                 <w:szCs w:val="20"/>
               </w:rPr>
+              <w:t xml:space="preserve">Portal, CMS application and systems, IBM </w:t>
+            </w:r>
+            <w:proofErr w:type="spellStart"/>
+            <w:r>
+              <w:rPr>
+                <w:rFonts w:ascii="Athelas" w:hAnsi="Athelas"/>
+                <w:color w:val="000000"/>
+                <w:sz w:val="20"/>
+                <w:szCs w:val="20"/>
+              </w:rPr>
+              <w:t>Websphere</w:t>
+            </w:r>
+            <w:proofErr w:type="spellEnd"/>
+            <w:r>
+              <w:rPr>
+                <w:rFonts w:ascii="Athelas" w:hAnsi="Athelas"/>
+                <w:color w:val="000000"/>
+                <w:sz w:val="20"/>
+                <w:szCs w:val="20"/>
+              </w:rPr>
+              <w:t xml:space="preserve">, </w:t>
+            </w:r>
+            <w:proofErr w:type="spellStart"/>
+            <w:r>
+              <w:rPr>
+                <w:rFonts w:ascii="Athelas" w:hAnsi="Athelas"/>
+                <w:color w:val="000000"/>
+                <w:sz w:val="20"/>
+                <w:szCs w:val="20"/>
+              </w:rPr>
+              <w:t>JBoss</w:t>
+            </w:r>
+            <w:proofErr w:type="spellEnd"/>
+            <w:r>
+              <w:rPr>
+                <w:rFonts w:ascii="Athelas" w:hAnsi="Athelas"/>
+                <w:color w:val="000000"/>
+                <w:sz w:val="20"/>
+                <w:szCs w:val="20"/>
+              </w:rPr>
+              <w:t xml:space="preserve"> &amp; </w:t>
+            </w:r>
+            <w:proofErr w:type="spellStart"/>
+            <w:r>
+              <w:rPr>
+                <w:rFonts w:ascii="Athelas" w:hAnsi="Athelas"/>
+                <w:color w:val="000000"/>
+                <w:sz w:val="20"/>
+                <w:szCs w:val="20"/>
+              </w:rPr>
               <w:lastRenderedPageBreak/>
-              <w:t>Trading settlement systems.</w:t>
+              <w:t>Weblogic</w:t>
+            </w:r>
+            <w:proofErr w:type="spellEnd"/>
+            <w:r>
+              <w:rPr>
+                <w:rFonts w:ascii="Athelas" w:hAnsi="Athelas"/>
+                <w:color w:val="000000"/>
+                <w:sz w:val="20"/>
+                <w:szCs w:val="20"/>
+              </w:rPr>
+              <w:t>.</w:t>
             </w:r>
           </w:p>
           <w:p>
@@ -781,6 +828,15 @@
                 <w:szCs w:val="20"/>
               </w:rPr>
             </w:pPr>
+            <w:r>
+              <w:rPr>
+                <w:rFonts w:ascii="Athelas" w:hAnsi="Athelas"/>
+                <w:color w:val="000000"/>
+                <w:sz w:val="20"/>
+                <w:szCs w:val="20"/>
+              </w:rPr>
+              <w:t xml:space="preserve">Trading settlement systems, </w:t>
+            </w:r>
             <w:r>
               <w:rPr>
                 <w:rFonts w:ascii="Athelas" w:hAnsi="Athelas"/>
@@ -1236,8 +1292,31 @@
                 <w:sz w:val="21"/>
                 <w:szCs w:val="21"/>
               </w:rPr>
-              <w:t>2017.09 - Current</w:t>
-            </w:r>
+              <w:t xml:space="preserve">2017.09 </w:t>
+            </w:r>
+            <w:r>
+              <w:rPr>
+                <w:sz w:val="21"/>
+                <w:szCs w:val="21"/>
+              </w:rPr>
+              <w:t>–</w:t>
+            </w:r>
+            <w:r>
+              <w:rPr>
+                <w:sz w:val="21"/>
+                <w:szCs w:val="21"/>
+              </w:rPr>
+              <w:t xml:space="preserve"> </w:t>
+            </w:r>
+            <w:r>
+              <w:rPr>
+                <w:sz w:val="21"/>
+                <w:szCs w:val="21"/>
+              </w:rPr>
+              <w:t>2019.03</w:t>
+            </w:r>
+            <w:bookmarkStart w:id="0" w:name="_GoBack"/>
+            <w:bookmarkEnd w:id="0"/>
           </w:p>
           <w:p>
             <w:pPr>
@@ -1445,13 +1524,7 @@
               <w:pStyle w:val="Heading4"/>
             </w:pPr>
             <w:r>
-              <w:t xml:space="preserve">principle </w:t>
-            </w:r>
-            <w:r>
-              <w:t xml:space="preserve">software </w:t>
-            </w:r>
-            <w:r>
-              <w:t>engineer</w:t>
+              <w:t>principle software engineer</w:t>
             </w:r>
             <w:r>
               <w:t xml:space="preserve"> • </w:t>
@@ -1475,13 +1548,7 @@
               <w:t>07</w:t>
             </w:r>
             <w:r>
-              <w:t xml:space="preserve"> – 201</w:t>
-            </w:r>
-            <w:r>
-              <w:t>7</w:t>
-            </w:r>
-            <w:r>
-              <w:t>.</w:t>
+              <w:t xml:space="preserve"> – 2017.</w:t>
             </w:r>
             <w:r>
               <w:t>08</w:t>
@@ -2414,25 +2481,7 @@
                   <w:sz w:val="20"/>
                   <w:szCs w:val="20"/>
                 </w:rPr>
-                <w:t>https://github.com/billtsay/bigda</w:t>
-              </w:r>
-              <w:r>
-                <w:rPr>
-                  <w:rStyle w:val="Hyperlink"/>
-                  <w:rFonts w:ascii="Athelas" w:hAnsi="Athelas" w:cs="Georgia"/>
-                  <w:sz w:val="20"/>
-                  <w:szCs w:val="20"/>
-                </w:rPr>
-                <w:t>t</w:t>
-              </w:r>
-              <w:r>
-                <w:rPr>
-                  <w:rStyle w:val="Hyperlink"/>
-                  <w:rFonts w:ascii="Athelas" w:hAnsi="Athelas" w:cs="Georgia"/>
-                  <w:sz w:val="20"/>
-                  <w:szCs w:val="20"/>
-                </w:rPr>
-                <w:t>aclass</w:t>
+                <w:t>https://github.com/billtsay/bigdataclass</w:t>
               </w:r>
             </w:hyperlink>
           </w:p>
@@ -2602,10 +2651,7 @@
         </w:tc>
       </w:tr>
     </w:tbl>
-    <w:p>
-      <w:bookmarkStart w:id="0" w:name="_GoBack"/>
-      <w:bookmarkEnd w:id="0"/>
-    </w:p>
+    <w:p/>
     <w:sectPr>
       <w:footerReference w:type="default" r:id="rId17"/>
       <w:footerReference w:type="first" r:id="rId18"/>
@@ -5915,6 +5961,7 @@
             <w15:appearance w15:val="hidden"/>
             <w:text w:multiLine="1"/>
           </w:sdtPr>
+          <w:sdtEndPr/>
           <w:sdtContent>
             <w:p>
               <w:pPr>
@@ -5948,6 +5995,7 @@
             <w15:appearance w15:val="hidden"/>
             <w:text w:multiLine="1"/>
           </w:sdtPr>
+          <w:sdtEndPr/>
           <w:sdtContent>
             <w:p>
               <w:pPr>
@@ -5981,6 +6029,7 @@
             <w15:appearance w15:val="hidden"/>
             <w:text w:multiLine="1"/>
           </w:sdtPr>
+          <w:sdtEndPr/>
           <w:sdtContent>
             <w:p>
               <w:pPr>
@@ -9318,6 +9367,7 @@
               <w15:appearance w15:val="hidden"/>
               <w:text w:multiLine="1"/>
             </w:sdtPr>
+            <w:sdtEndPr/>
             <w:sdtContent>
               <w:r>
                 <w:t>billtsay@gmail.com</w:t>
@@ -9347,6 +9397,7 @@
             <w15:appearance w15:val="hidden"/>
             <w:text w:multiLine="1"/>
           </w:sdtPr>
+          <w:sdtEndPr/>
           <w:sdtContent>
             <w:p>
               <w:pPr>
@@ -9380,6 +9431,7 @@
             <w15:appearance w15:val="hidden"/>
             <w:text w:multiLine="1"/>
           </w:sdtPr>
+          <w:sdtEndPr/>
           <w:sdtContent>
             <w:p>
               <w:pPr>
@@ -10472,6 +10524,7 @@
     <w:lsdException w:name="HTML Sample" w:semiHidden="1" w:unhideWhenUsed="1"/>
     <w:lsdException w:name="HTML Typewriter" w:semiHidden="1" w:unhideWhenUsed="1"/>
     <w:lsdException w:name="HTML Variable" w:semiHidden="1" w:unhideWhenUsed="1"/>
+    <w:lsdException w:name="Normal Table" w:semiHidden="1" w:unhideWhenUsed="1"/>
     <w:lsdException w:name="annotation subject" w:semiHidden="1" w:unhideWhenUsed="1"/>
     <w:lsdException w:name="No List" w:semiHidden="1" w:unhideWhenUsed="1"/>
     <w:lsdException w:name="Outline List 1" w:semiHidden="1" w:unhideWhenUsed="1"/>
@@ -10518,8 +10571,10 @@
     <w:lsdException w:name="Table Subtle 2" w:semiHidden="1" w:unhideWhenUsed="1"/>
     <w:lsdException w:name="Table Web 1" w:semiHidden="1" w:unhideWhenUsed="1"/>
     <w:lsdException w:name="Table Web 2" w:semiHidden="1" w:unhideWhenUsed="1"/>
+    <w:lsdException w:name="Table Web 3" w:semiHidden="1" w:unhideWhenUsed="1"/>
     <w:lsdException w:name="Balloon Text" w:semiHidden="1" w:unhideWhenUsed="1"/>
     <w:lsdException w:name="Table Grid" w:uiPriority="39"/>
+    <w:lsdException w:name="Table Theme" w:semiHidden="1" w:unhideWhenUsed="1"/>
     <w:lsdException w:name="Placeholder Text" w:semiHidden="1"/>
     <w:lsdException w:name="No Spacing" w:uiPriority="1" w:qFormat="1"/>
     <w:lsdException w:name="Light Shading" w:uiPriority="60"/>
@@ -11363,10 +11418,7 @@
             <w:pStyle w:val="DCCDE16B98394447B07607FE05950627"/>
           </w:pPr>
           <w:r>
-            <w:t>Profe</w:t>
-          </w:r>
-          <w:r>
-            <w:t>ssion or Industry</w:t>
+            <w:t>Profession or Industry</w:t>
           </w:r>
         </w:p>
       </w:docPartBody>
@@ -11471,32 +11523,6 @@
           </w:pPr>
           <w:r>
             <w:t>Telephone</w:t>
-          </w:r>
-        </w:p>
-      </w:docPartBody>
-    </w:docPart>
-    <w:docPart>
-      <w:docPartPr>
-        <w:name w:val="198E396B3A390A4FAF3144DF2B6A12C3"/>
-        <w:category>
-          <w:name w:val="General"/>
-          <w:gallery w:val="placeholder"/>
-        </w:category>
-        <w:types>
-          <w:type w:val="bbPlcHdr"/>
-        </w:types>
-        <w:behaviors>
-          <w:behavior w:val="content"/>
-        </w:behaviors>
-        <w:guid w:val="{C6706CE8-9C7C-2D47-A445-33433BC23ADB}"/>
-      </w:docPartPr>
-      <w:docPartBody>
-        <w:p>
-          <w:pPr>
-            <w:pStyle w:val="198E396B3A390A4FAF3144DF2B6A12C3"/>
-          </w:pPr>
-          <w:r>
-            <w:t>LinkedIN URL</w:t>
           </w:r>
         </w:p>
       </w:docPartBody>
@@ -11720,8 +11746,10 @@
   </w:compat>
   <w:rsids>
     <w:rsidRoot w:val="00C52B23"/>
+    <w:rsid w:val="00441540"/>
     <w:rsid w:val="00B85E49"/>
     <w:rsid w:val="00C52B23"/>
+    <w:rsid w:val="00CE7326"/>
   </w:rsids>
   <m:mathPr>
     <m:mathFont m:val="Cambria Math"/>
@@ -12569,7 +12597,7 @@
 </file>
 
 <file path=customXml/itemProps2.xml><?xml version="1.0" encoding="utf-8"?>
-<ds:datastoreItem xmlns:ds="http://schemas.openxmlformats.org/officeDocument/2006/customXml" ds:itemID="{A1A9BE1D-BE80-6A42-8F5F-F0BA5337EFF7}">
+<ds:datastoreItem xmlns:ds="http://schemas.openxmlformats.org/officeDocument/2006/customXml" ds:itemID="{C945CF7F-A70F-814C-AB6A-C7892E19799C}">
   <ds:schemaRefs>
     <ds:schemaRef ds:uri="http://schemas.openxmlformats.org/officeDocument/2006/bibliography"/>
   </ds:schemaRefs>

--- a/BT-resume.docx
+++ b/BT-resume.docx
@@ -1315,8 +1315,6 @@
               </w:rPr>
               <w:t>2019.03</w:t>
             </w:r>
-            <w:bookmarkStart w:id="0" w:name="_GoBack"/>
-            <w:bookmarkEnd w:id="0"/>
           </w:p>
           <w:p>
             <w:pPr>
@@ -1517,6 +1515,123 @@
                 <w:color w:val="000000"/>
               </w:rPr>
               <w:t xml:space="preserve"> environment and leverage Big Data stack to generate notifications, reports and dashboard for the management.</w:t>
+            </w:r>
+          </w:p>
+          <w:p>
+            <w:pPr>
+              <w:rPr>
+                <w:rFonts w:ascii="Athelas" w:eastAsia="TimesNewRomanPSMT" w:hAnsi="Athelas" w:cs="TimesNewRomanPSMT"/>
+                <w:color w:val="000000"/>
+              </w:rPr>
+            </w:pPr>
+          </w:p>
+          <w:p>
+            <w:pPr>
+              <w:rPr>
+                <w:rFonts w:ascii="Athelas" w:eastAsia="TimesNewRomanPSMT" w:hAnsi="Athelas" w:cs="TimesNewRomanPSMT"/>
+                <w:color w:val="000000"/>
+              </w:rPr>
+            </w:pPr>
+            <w:r>
+              <w:rPr>
+                <w:rFonts w:ascii="Athelas" w:eastAsia="TimesNewRomanPSMT" w:hAnsi="Athelas" w:cs="TimesNewRomanPSMT"/>
+                <w:color w:val="000000"/>
+              </w:rPr>
+              <w:t xml:space="preserve">The technology we use including Apache </w:t>
+            </w:r>
+            <w:proofErr w:type="spellStart"/>
+            <w:r>
+              <w:rPr>
+                <w:rFonts w:ascii="Athelas" w:eastAsia="TimesNewRomanPSMT" w:hAnsi="Athelas" w:cs="TimesNewRomanPSMT"/>
+                <w:color w:val="000000"/>
+              </w:rPr>
+              <w:t>Karaf</w:t>
+            </w:r>
+            <w:proofErr w:type="spellEnd"/>
+            <w:r>
+              <w:rPr>
+                <w:rFonts w:ascii="Athelas" w:eastAsia="TimesNewRomanPSMT" w:hAnsi="Athelas" w:cs="TimesNewRomanPSMT"/>
+                <w:color w:val="000000"/>
+              </w:rPr>
+              <w:t xml:space="preserve"> as </w:t>
+            </w:r>
+            <w:proofErr w:type="spellStart"/>
+            <w:r>
+              <w:rPr>
+                <w:rFonts w:ascii="Athelas" w:eastAsia="TimesNewRomanPSMT" w:hAnsi="Athelas" w:cs="TimesNewRomanPSMT"/>
+                <w:color w:val="000000"/>
+              </w:rPr>
+              <w:t>osgi</w:t>
+            </w:r>
+            <w:proofErr w:type="spellEnd"/>
+            <w:r>
+              <w:rPr>
+                <w:rFonts w:ascii="Athelas" w:eastAsia="TimesNewRomanPSMT" w:hAnsi="Athelas" w:cs="TimesNewRomanPSMT"/>
+                <w:color w:val="000000"/>
+              </w:rPr>
+              <w:t xml:space="preserve"> component container and runtime. Spring Framework for component oriented development and Dependency Injection infrastructure. Spring Boot as REST </w:t>
+            </w:r>
+            <w:proofErr w:type="spellStart"/>
+            <w:r>
+              <w:rPr>
+                <w:rFonts w:ascii="Athelas" w:eastAsia="TimesNewRomanPSMT" w:hAnsi="Athelas" w:cs="TimesNewRomanPSMT"/>
+                <w:color w:val="000000"/>
+              </w:rPr>
+              <w:t>webservice</w:t>
+            </w:r>
+            <w:proofErr w:type="spellEnd"/>
+            <w:r>
+              <w:rPr>
+                <w:rFonts w:ascii="Athelas" w:eastAsia="TimesNewRomanPSMT" w:hAnsi="Athelas" w:cs="TimesNewRomanPSMT"/>
+                <w:color w:val="000000"/>
+              </w:rPr>
+              <w:t xml:space="preserve"> in war packages and deploy within </w:t>
+            </w:r>
+            <w:proofErr w:type="spellStart"/>
+            <w:r>
+              <w:rPr>
+                <w:rFonts w:ascii="Athelas" w:eastAsia="TimesNewRomanPSMT" w:hAnsi="Athelas" w:cs="TimesNewRomanPSMT"/>
+                <w:color w:val="000000"/>
+              </w:rPr>
+              <w:t>Karaf</w:t>
+            </w:r>
+            <w:proofErr w:type="spellEnd"/>
+            <w:r>
+              <w:rPr>
+                <w:rFonts w:ascii="Athelas" w:eastAsia="TimesNewRomanPSMT" w:hAnsi="Athelas" w:cs="TimesNewRomanPSMT"/>
+                <w:color w:val="000000"/>
+              </w:rPr>
+              <w:t xml:space="preserve">. Scala and Apache Spark with data injections such as Kafka to develop Analytics of </w:t>
+            </w:r>
+            <w:proofErr w:type="spellStart"/>
+            <w:r>
+              <w:rPr>
+                <w:rFonts w:ascii="Athelas" w:eastAsia="TimesNewRomanPSMT" w:hAnsi="Athelas" w:cs="TimesNewRomanPSMT"/>
+                <w:color w:val="000000"/>
+              </w:rPr>
+              <w:t>DasDATA</w:t>
+            </w:r>
+            <w:proofErr w:type="spellEnd"/>
+            <w:r>
+              <w:rPr>
+                <w:rFonts w:ascii="Athelas" w:eastAsia="TimesNewRomanPSMT" w:hAnsi="Athelas" w:cs="TimesNewRomanPSMT"/>
+                <w:color w:val="000000"/>
+              </w:rPr>
+              <w:t>. Storages include Cas</w:t>
+            </w:r>
+            <w:r>
+              <w:rPr>
+                <w:rFonts w:ascii="Athelas" w:eastAsia="TimesNewRomanPSMT" w:hAnsi="Athelas" w:cs="TimesNewRomanPSMT"/>
+                <w:color w:val="000000"/>
+              </w:rPr>
+              <w:t>s</w:t>
+            </w:r>
+            <w:r>
+              <w:rPr>
+                <w:rFonts w:ascii="Athelas" w:eastAsia="TimesNewRomanPSMT" w:hAnsi="Athelas" w:cs="TimesNewRomanPSMT"/>
+                <w:color w:val="000000"/>
+              </w:rPr>
+              <w:t>andra and Relational databases.</w:t>
             </w:r>
           </w:p>
           <w:p>
@@ -1693,6 +1808,36 @@
           </w:p>
           <w:p>
             <w:pPr>
+              <w:pStyle w:val="p1"/>
+              <w:rPr>
+                <w:rFonts w:ascii="Athelas" w:hAnsi="Athelas"/>
+                <w:sz w:val="20"/>
+                <w:szCs w:val="20"/>
+              </w:rPr>
+            </w:pPr>
+          </w:p>
+          <w:p>
+            <w:pPr>
+              <w:pStyle w:val="p1"/>
+              <w:rPr>
+                <w:rFonts w:ascii="Athelas" w:hAnsi="Athelas"/>
+                <w:sz w:val="20"/>
+                <w:szCs w:val="20"/>
+              </w:rPr>
+            </w:pPr>
+            <w:r>
+              <w:rPr>
+                <w:rFonts w:ascii="Athelas" w:hAnsi="Athelas"/>
+                <w:sz w:val="20"/>
+                <w:szCs w:val="20"/>
+              </w:rPr>
+              <w:t>Technology used includes Apache Open Source, Open API (Swagger) and popular Machine Learning Libraries.</w:t>
+            </w:r>
+            <w:bookmarkStart w:id="0" w:name="_GoBack"/>
+            <w:bookmarkEnd w:id="0"/>
+          </w:p>
+          <w:p>
+            <w:pPr>
               <w:pStyle w:val="Heading4"/>
             </w:pPr>
             <w:r>
@@ -1776,18 +1921,7 @@
                 <w:sz w:val="20"/>
                 <w:szCs w:val="20"/>
               </w:rPr>
-              <w:t xml:space="preserve"> in many ways: to isolate </w:t>
-            </w:r>
-            <w:r>
-              <w:rPr>
-                <w:rFonts w:ascii="Athelas" w:eastAsia="TimesNewRomanPSMT" w:hAnsi="Athelas" w:cs="TimesNewRomanPSMT"/>
-                <w:color w:val="000000"/>
-                <w:kern w:val="0"/>
-                <w:sz w:val="20"/>
-                <w:szCs w:val="20"/>
-              </w:rPr>
-              <w:lastRenderedPageBreak/>
-              <w:t xml:space="preserve">problems, diagnose and troubleshoot issues, to monitor performance and service levels, to connect transactions across different components of the infrastructure and to provide operational insights about the application that aids in IT and business decision-making. Many of these uses would traditionally have been categorized as “Application Performance Monitoring” except that </w:t>
+              <w:t xml:space="preserve"> in many ways: to isolate problems, diagnose and troubleshoot issues, to monitor performance and service levels, to connect transactions across different components of the infrastructure and to provide operational insights about the application that aids in IT and business decision-making. Many of these uses would traditionally have been categorized as “Application Performance Monitoring” except that </w:t>
             </w:r>
             <w:proofErr w:type="spellStart"/>
             <w:r>
@@ -6078,7 +6212,7 @@
           <w:rPr>
             <w:noProof/>
           </w:rPr>
-          <w:t>2</w:t>
+          <w:t>3</w:t>
         </w:r>
         <w:r>
           <w:rPr>
@@ -9424,9 +9558,6 @@
             <w:alias w:val="LinkedIn URL:"/>
             <w:tag w:val="LinkedIn URL:"/>
             <w:id w:val="-1529023829"/>
-            <w:placeholder>
-              <w:docPart w:val="198E396B3A390A4FAF3144DF2B6A12C3"/>
-            </w:placeholder>
             <w:dataBinding w:prefixMappings="xmlns:ns0='http://schemas.microsoft.com/office/2006/coverPageProps' " w:xpath="/ns0:CoverPageProperties[1]/ns0:CompanyFax[1]" w:storeItemID="{55AF091B-3C7A-41E3-B477-F2FDAA23CFDA}"/>
             <w15:appearance w15:val="hidden"/>
             <w:text w:multiLine="1"/>
@@ -11503,32 +11634,6 @@
     </w:docPart>
     <w:docPart>
       <w:docPartPr>
-        <w:name w:val="DD4B51A1179C8F4B94A38A44C1D66130"/>
-        <w:category>
-          <w:name w:val="General"/>
-          <w:gallery w:val="placeholder"/>
-        </w:category>
-        <w:types>
-          <w:type w:val="bbPlcHdr"/>
-        </w:types>
-        <w:behaviors>
-          <w:behavior w:val="content"/>
-        </w:behaviors>
-        <w:guid w:val="{1DE319B7-7BBE-464E-BDEF-0B235227945A}"/>
-      </w:docPartPr>
-      <w:docPartBody>
-        <w:p>
-          <w:pPr>
-            <w:pStyle w:val="DD4B51A1179C8F4B94A38A44C1D66130"/>
-          </w:pPr>
-          <w:r>
-            <w:t>Telephone</w:t>
-          </w:r>
-        </w:p>
-      </w:docPartBody>
-    </w:docPart>
-    <w:docPart>
-      <w:docPartPr>
         <w:name w:val="041CA23954C55343B92B87DD958563B5"/>
         <w:category>
           <w:name w:val="General"/>
@@ -11687,7 +11792,6 @@
     <w:sig w:usb0="A00000AF" w:usb1="5000205B" w:usb2="00000000" w:usb3="00000000" w:csb0="0000009B" w:csb1="00000000"/>
   </w:font>
   <w:font w:name="TimesNewRomanPSMT">
-    <w:altName w:val="Times New Roman"/>
     <w:charset w:val="00"/>
     <w:family w:val="auto"/>
     <w:pitch w:val="variable"/>
@@ -11747,6 +11851,7 @@
   <w:rsids>
     <w:rsidRoot w:val="00C52B23"/>
     <w:rsid w:val="00441540"/>
+    <w:rsid w:val="005A23CB"/>
     <w:rsid w:val="00B85E49"/>
     <w:rsid w:val="00C52B23"/>
     <w:rsid w:val="00CE7326"/>
@@ -12597,7 +12702,7 @@
 </file>
 
 <file path=customXml/itemProps2.xml><?xml version="1.0" encoding="utf-8"?>
-<ds:datastoreItem xmlns:ds="http://schemas.openxmlformats.org/officeDocument/2006/customXml" ds:itemID="{C945CF7F-A70F-814C-AB6A-C7892E19799C}">
+<ds:datastoreItem xmlns:ds="http://schemas.openxmlformats.org/officeDocument/2006/customXml" ds:itemID="{85067093-4CD7-9049-81C8-0DB3C2265E18}">
   <ds:schemaRefs>
     <ds:schemaRef ds:uri="http://schemas.openxmlformats.org/officeDocument/2006/bibliography"/>
   </ds:schemaRefs>

--- a/BT-resume.docx
+++ b/BT-resume.docx
@@ -1601,7 +1601,16 @@
                 <w:rFonts w:ascii="Athelas" w:eastAsia="TimesNewRomanPSMT" w:hAnsi="Athelas" w:cs="TimesNewRomanPSMT"/>
                 <w:color w:val="000000"/>
               </w:rPr>
-              <w:t xml:space="preserve">. Scala and Apache Spark with data injections such as Kafka to develop Analytics of </w:t>
+              <w:t>. Sc</w:t>
+            </w:r>
+            <w:bookmarkStart w:id="0" w:name="_GoBack"/>
+            <w:bookmarkEnd w:id="0"/>
+            <w:r>
+              <w:rPr>
+                <w:rFonts w:ascii="Athelas" w:eastAsia="TimesNewRomanPSMT" w:hAnsi="Athelas" w:cs="TimesNewRomanPSMT"/>
+                <w:color w:val="000000"/>
+              </w:rPr>
+              <w:t xml:space="preserve">ala and Apache Spark with data injections such as Kafka to develop Analytics of </w:t>
             </w:r>
             <w:proofErr w:type="spellStart"/>
             <w:r>
@@ -1833,8 +1842,6 @@
               </w:rPr>
               <w:t>Technology used includes Apache Open Source, Open API (Swagger) and popular Machine Learning Libraries.</w:t>
             </w:r>
-            <w:bookmarkStart w:id="0" w:name="_GoBack"/>
-            <w:bookmarkEnd w:id="0"/>
           </w:p>
           <w:p>
             <w:pPr>
@@ -2421,7 +2428,153 @@
                 <w:rFonts w:ascii="Athelas" w:eastAsia="TimesNewRomanPS-ItalicMT" w:hAnsi="Athelas" w:cs="Times New Roman"/>
                 <w:color w:val="000000"/>
               </w:rPr>
-              <w:t xml:space="preserve"> in POC projects are at https://www.splunk.com/blog/author/btsay.html</w:t>
+              <w:t xml:space="preserve"> in POC projects are at </w:t>
+            </w:r>
+            <w:hyperlink r:id="rId10" w:history="1">
+              <w:r>
+                <w:rPr>
+                  <w:rStyle w:val="Hyperlink"/>
+                  <w:rFonts w:ascii="Athelas" w:eastAsia="TimesNewRomanPS-ItalicMT" w:hAnsi="Athelas" w:cs="Times New Roman"/>
+                </w:rPr>
+                <w:t>https://www.splunk.com/blog/author/btsay.html</w:t>
+              </w:r>
+            </w:hyperlink>
+          </w:p>
+          <w:p>
+            <w:pPr>
+              <w:pStyle w:val="Heading4"/>
+            </w:pPr>
+            <w:r>
+              <w:t>Before 2012, Canada/US work profiles</w:t>
+            </w:r>
+          </w:p>
+          <w:p>
+            <w:pPr>
+              <w:rPr>
+                <w:rFonts w:ascii="Athelas" w:hAnsi="Athelas"/>
+                <w:sz w:val="21"/>
+                <w:szCs w:val="21"/>
+              </w:rPr>
+            </w:pPr>
+          </w:p>
+          <w:p>
+            <w:pPr>
+              <w:rPr>
+                <w:rFonts w:ascii="Athelas" w:hAnsi="Athelas"/>
+                <w:sz w:val="21"/>
+                <w:szCs w:val="21"/>
+              </w:rPr>
+            </w:pPr>
+            <w:r>
+              <w:rPr>
+                <w:rFonts w:ascii="Athelas" w:hAnsi="Athelas"/>
+                <w:sz w:val="21"/>
+                <w:szCs w:val="21"/>
+              </w:rPr>
+              <w:t>Senior Consultant, dnb.com, D&amp;B, California</w:t>
+            </w:r>
+          </w:p>
+          <w:p>
+            <w:pPr>
+              <w:rPr>
+                <w:rFonts w:ascii="Athelas" w:hAnsi="Athelas"/>
+                <w:sz w:val="21"/>
+                <w:szCs w:val="21"/>
+              </w:rPr>
+            </w:pPr>
+            <w:r>
+              <w:rPr>
+                <w:rFonts w:ascii="Athelas" w:hAnsi="Athelas"/>
+                <w:sz w:val="21"/>
+                <w:szCs w:val="21"/>
+              </w:rPr>
+              <w:t>Architect Consultant, nixle.com, California</w:t>
+            </w:r>
+          </w:p>
+          <w:p>
+            <w:pPr>
+              <w:rPr>
+                <w:rFonts w:ascii="Athelas" w:hAnsi="Athelas"/>
+                <w:sz w:val="21"/>
+                <w:szCs w:val="21"/>
+              </w:rPr>
+            </w:pPr>
+            <w:r>
+              <w:rPr>
+                <w:rFonts w:ascii="Athelas" w:hAnsi="Athelas"/>
+                <w:sz w:val="21"/>
+                <w:szCs w:val="21"/>
+              </w:rPr>
+              <w:t>Senior Consultant, overstock.com, Utah</w:t>
+            </w:r>
+          </w:p>
+          <w:p>
+            <w:pPr>
+              <w:rPr>
+                <w:rFonts w:ascii="Athelas" w:hAnsi="Athelas"/>
+                <w:sz w:val="21"/>
+                <w:szCs w:val="21"/>
+              </w:rPr>
+            </w:pPr>
+            <w:r>
+              <w:rPr>
+                <w:rFonts w:ascii="Athelas" w:hAnsi="Athelas"/>
+                <w:sz w:val="21"/>
+                <w:szCs w:val="21"/>
+              </w:rPr>
+              <w:t xml:space="preserve">Project Manager, </w:t>
+            </w:r>
+            <w:proofErr w:type="spellStart"/>
+            <w:r>
+              <w:rPr>
+                <w:rFonts w:ascii="Athelas" w:hAnsi="Athelas"/>
+                <w:sz w:val="21"/>
+                <w:szCs w:val="21"/>
+              </w:rPr>
+              <w:t>JPMorganChase</w:t>
+            </w:r>
+            <w:proofErr w:type="spellEnd"/>
+            <w:r>
+              <w:rPr>
+                <w:rFonts w:ascii="Athelas" w:hAnsi="Athelas"/>
+                <w:sz w:val="21"/>
+                <w:szCs w:val="21"/>
+              </w:rPr>
+              <w:t>, New York/Texas</w:t>
+            </w:r>
+          </w:p>
+          <w:p>
+            <w:pPr>
+              <w:rPr>
+                <w:rFonts w:ascii="Athelas" w:hAnsi="Athelas"/>
+                <w:sz w:val="21"/>
+                <w:szCs w:val="21"/>
+              </w:rPr>
+            </w:pPr>
+            <w:r>
+              <w:rPr>
+                <w:rFonts w:ascii="Athelas" w:hAnsi="Athelas"/>
+                <w:sz w:val="21"/>
+                <w:szCs w:val="21"/>
+              </w:rPr>
+              <w:t>Consulting, Deutsche Bank, New York</w:t>
+            </w:r>
+          </w:p>
+          <w:p>
+            <w:pPr>
+              <w:rPr>
+                <w:rFonts w:ascii="Athelas" w:hAnsi="Athelas"/>
+                <w:sz w:val="21"/>
+                <w:szCs w:val="21"/>
+              </w:rPr>
+            </w:pPr>
+            <w:r>
+              <w:rPr>
+                <w:rFonts w:ascii="Athelas" w:hAnsi="Athelas"/>
+                <w:sz w:val="21"/>
+                <w:szCs w:val="21"/>
+              </w:rPr>
+              <w:t>Consulting, IBM, New York/Canada</w:t>
             </w:r>
           </w:p>
           <w:p>
@@ -2607,7 +2760,7 @@
                 <w:szCs w:val="20"/>
               </w:rPr>
             </w:pPr>
-            <w:hyperlink r:id="rId10" w:history="1">
+            <w:hyperlink r:id="rId11" w:history="1">
               <w:r>
                 <w:rPr>
                   <w:rStyle w:val="Hyperlink"/>
@@ -2628,7 +2781,7 @@
                 <w:szCs w:val="20"/>
               </w:rPr>
             </w:pPr>
-            <w:hyperlink r:id="rId11" w:history="1">
+            <w:hyperlink r:id="rId12" w:history="1">
               <w:r>
                 <w:rPr>
                   <w:rStyle w:val="Hyperlink"/>
@@ -2671,7 +2824,7 @@
                 <w:u w:val="single"/>
               </w:rPr>
             </w:pPr>
-            <w:hyperlink r:id="rId12" w:history="1">
+            <w:hyperlink r:id="rId13" w:history="1">
               <w:r>
                 <w:rPr>
                   <w:rStyle w:val="Hyperlink"/>
@@ -2692,7 +2845,7 @@
                 <w:szCs w:val="20"/>
               </w:rPr>
             </w:pPr>
-            <w:hyperlink r:id="rId13" w:history="1">
+            <w:hyperlink r:id="rId14" w:history="1">
               <w:r>
                 <w:rPr>
                   <w:rStyle w:val="Hyperlink"/>
@@ -2713,7 +2866,7 @@
                 <w:szCs w:val="20"/>
               </w:rPr>
             </w:pPr>
-            <w:hyperlink r:id="rId14" w:history="1">
+            <w:hyperlink r:id="rId15" w:history="1">
               <w:r>
                 <w:rPr>
                   <w:rStyle w:val="Hyperlink"/>
@@ -2734,7 +2887,7 @@
                 <w:szCs w:val="20"/>
               </w:rPr>
             </w:pPr>
-            <w:hyperlink r:id="rId15" w:history="1">
+            <w:hyperlink r:id="rId16" w:history="1">
               <w:r>
                 <w:rPr>
                   <w:rStyle w:val="Hyperlink"/>
@@ -2758,7 +2911,7 @@
                 <w:u w:val="single"/>
               </w:rPr>
             </w:pPr>
-            <w:hyperlink r:id="rId16" w:history="1">
+            <w:hyperlink r:id="rId17" w:history="1">
               <w:r>
                 <w:rPr>
                   <w:rStyle w:val="Hyperlink"/>
@@ -2787,8 +2940,8 @@
     </w:tbl>
     <w:p/>
     <w:sectPr>
-      <w:footerReference w:type="default" r:id="rId17"/>
-      <w:footerReference w:type="first" r:id="rId18"/>
+      <w:footerReference w:type="default" r:id="rId18"/>
+      <w:footerReference w:type="first" r:id="rId19"/>
       <w:pgSz w:w="12240" w:h="15840"/>
       <w:pgMar w:top="864" w:right="864" w:bottom="2304" w:left="864" w:header="576" w:footer="576" w:gutter="0"/>
       <w:cols w:space="720"/>
@@ -6212,7 +6365,7 @@
           <w:rPr>
             <w:noProof/>
           </w:rPr>
-          <w:t>3</w:t>
+          <w:t>2</w:t>
         </w:r>
         <w:r>
           <w:rPr>
@@ -11851,10 +12004,10 @@
   <w:rsids>
     <w:rsidRoot w:val="00C52B23"/>
     <w:rsid w:val="00441540"/>
-    <w:rsid w:val="005A23CB"/>
     <w:rsid w:val="00B85E49"/>
     <w:rsid w:val="00C52B23"/>
     <w:rsid w:val="00CE7326"/>
+    <w:rsid w:val="00E32E13"/>
   </w:rsids>
   <m:mathPr>
     <m:mathFont m:val="Cambria Math"/>
@@ -12702,7 +12855,7 @@
 </file>
 
 <file path=customXml/itemProps2.xml><?xml version="1.0" encoding="utf-8"?>
-<ds:datastoreItem xmlns:ds="http://schemas.openxmlformats.org/officeDocument/2006/customXml" ds:itemID="{85067093-4CD7-9049-81C8-0DB3C2265E18}">
+<ds:datastoreItem xmlns:ds="http://schemas.openxmlformats.org/officeDocument/2006/customXml" ds:itemID="{34D14237-9478-874B-9611-8300DE277C60}">
   <ds:schemaRefs>
     <ds:schemaRef ds:uri="http://schemas.openxmlformats.org/officeDocument/2006/bibliography"/>
   </ds:schemaRefs>

--- a/BT-resume.docx
+++ b/BT-resume.docx
@@ -1601,16 +1601,7 @@
                 <w:rFonts w:ascii="Athelas" w:eastAsia="TimesNewRomanPSMT" w:hAnsi="Athelas" w:cs="TimesNewRomanPSMT"/>
                 <w:color w:val="000000"/>
               </w:rPr>
-              <w:t>. Sc</w:t>
-            </w:r>
-            <w:bookmarkStart w:id="0" w:name="_GoBack"/>
-            <w:bookmarkEnd w:id="0"/>
-            <w:r>
-              <w:rPr>
-                <w:rFonts w:ascii="Athelas" w:eastAsia="TimesNewRomanPSMT" w:hAnsi="Athelas" w:cs="TimesNewRomanPSMT"/>
-                <w:color w:val="000000"/>
-              </w:rPr>
-              <w:t xml:space="preserve">ala and Apache Spark with data injections such as Kafka to develop Analytics of </w:t>
+              <w:t xml:space="preserve">. Scala and Apache Spark with data injections such as Kafka to develop Analytics of </w:t>
             </w:r>
             <w:proofErr w:type="spellStart"/>
             <w:r>
@@ -2612,19 +2603,33 @@
               <w:t xml:space="preserve"> </w:t>
             </w:r>
             <w:r>
-              <w:t>of cybersecurity - CS</w:t>
-            </w:r>
-            <w:r>
-              <w:t xml:space="preserve">• </w:t>
-            </w:r>
-            <w:r>
-              <w:t>2017</w:t>
+              <w:t>of cybersecurity</w:t>
+            </w:r>
+            <w:r>
+              <w:t>/</w:t>
+            </w:r>
+            <w:r>
+              <w:t>C</w:t>
+            </w:r>
+            <w:r>
+              <w:t xml:space="preserve">omputer </w:t>
+            </w:r>
+            <w:r>
+              <w:t>S</w:t>
+            </w:r>
+            <w:r>
+              <w:t>cience</w:t>
             </w:r>
             <w:r>
               <w:t xml:space="preserve"> • </w:t>
             </w:r>
             <w:r>
-              <w:t>New york university</w:t>
+              <w:t>Ny</w:t>
+            </w:r>
+            <w:bookmarkStart w:id="0" w:name="_GoBack"/>
+            <w:bookmarkEnd w:id="0"/>
+            <w:r>
+              <w:t>u</w:t>
             </w:r>
           </w:p>
           <w:p>
@@ -6365,7 +6370,7 @@
           <w:rPr>
             <w:noProof/>
           </w:rPr>
-          <w:t>2</w:t>
+          <w:t>3</w:t>
         </w:r>
         <w:r>
           <w:rPr>
@@ -12004,10 +12009,10 @@
   <w:rsids>
     <w:rsidRoot w:val="00C52B23"/>
     <w:rsid w:val="00441540"/>
+    <w:rsid w:val="00B65023"/>
     <w:rsid w:val="00B85E49"/>
     <w:rsid w:val="00C52B23"/>
     <w:rsid w:val="00CE7326"/>
-    <w:rsid w:val="00E32E13"/>
   </w:rsids>
   <m:mathPr>
     <m:mathFont m:val="Cambria Math"/>
@@ -12855,7 +12860,7 @@
 </file>
 
 <file path=customXml/itemProps2.xml><?xml version="1.0" encoding="utf-8"?>
-<ds:datastoreItem xmlns:ds="http://schemas.openxmlformats.org/officeDocument/2006/customXml" ds:itemID="{34D14237-9478-874B-9611-8300DE277C60}">
+<ds:datastoreItem xmlns:ds="http://schemas.openxmlformats.org/officeDocument/2006/customXml" ds:itemID="{8E9D5783-C506-9A47-9A8B-BF87F999B1AD}">
   <ds:schemaRefs>
     <ds:schemaRef ds:uri="http://schemas.openxmlformats.org/officeDocument/2006/bibliography"/>
   </ds:schemaRefs>

--- a/BT-resume.docx
+++ b/BT-resume.docx
@@ -428,27 +428,7 @@
                 <w:sz w:val="20"/>
                 <w:szCs w:val="20"/>
               </w:rPr>
-              <w:t xml:space="preserve">Big Data Analytics in Hadoop, Spark, </w:t>
-            </w:r>
-            <w:proofErr w:type="spellStart"/>
-            <w:r>
-              <w:rPr>
-                <w:rFonts w:ascii="Athelas" w:hAnsi="Athelas"/>
-                <w:color w:val="000000"/>
-                <w:sz w:val="20"/>
-                <w:szCs w:val="20"/>
-              </w:rPr>
-              <w:t>Solr</w:t>
-            </w:r>
-            <w:proofErr w:type="spellEnd"/>
-            <w:r>
-              <w:rPr>
-                <w:rFonts w:ascii="Athelas" w:hAnsi="Athelas"/>
-                <w:color w:val="000000"/>
-                <w:sz w:val="20"/>
-                <w:szCs w:val="20"/>
-              </w:rPr>
-              <w:t xml:space="preserve"> </w:t>
+              <w:t xml:space="preserve">Big Data Analytics in Hadoop, Spark, Solr </w:t>
             </w:r>
             <w:r>
               <w:rPr>
@@ -610,47 +590,7 @@
                 <w:sz w:val="20"/>
                 <w:szCs w:val="20"/>
               </w:rPr>
-              <w:t xml:space="preserve">Multiple years’ experience in Java, Python, C/C++, </w:t>
-            </w:r>
-            <w:proofErr w:type="spellStart"/>
-            <w:r>
-              <w:rPr>
-                <w:rFonts w:ascii="Athelas" w:hAnsi="Athelas"/>
-                <w:color w:val="000000"/>
-                <w:sz w:val="20"/>
-                <w:szCs w:val="20"/>
-              </w:rPr>
-              <w:t>Javascript</w:t>
-            </w:r>
-            <w:proofErr w:type="spellEnd"/>
-            <w:r>
-              <w:rPr>
-                <w:rFonts w:ascii="Athelas" w:hAnsi="Athelas"/>
-                <w:color w:val="000000"/>
-                <w:sz w:val="20"/>
-                <w:szCs w:val="20"/>
-              </w:rPr>
-              <w:t xml:space="preserve">, Scala </w:t>
-            </w:r>
-            <w:proofErr w:type="spellStart"/>
-            <w:r>
-              <w:rPr>
-                <w:rFonts w:ascii="Athelas" w:hAnsi="Athelas"/>
-                <w:color w:val="000000"/>
-                <w:sz w:val="20"/>
-                <w:szCs w:val="20"/>
-              </w:rPr>
-              <w:t>etc</w:t>
-            </w:r>
-            <w:proofErr w:type="spellEnd"/>
-            <w:r>
-              <w:rPr>
-                <w:rFonts w:ascii="Athelas" w:hAnsi="Athelas"/>
-                <w:color w:val="000000"/>
-                <w:sz w:val="20"/>
-                <w:szCs w:val="20"/>
-              </w:rPr>
-              <w:t xml:space="preserve"> popular programming Languages.</w:t>
+              <w:t>Multiple years’ experience in Java, Python, C/C++, Javascript, Scala etc popular programming Languages.</w:t>
             </w:r>
           </w:p>
           <w:p>
@@ -682,7 +622,6 @@
                 <w:szCs w:val="20"/>
               </w:rPr>
             </w:pPr>
-            <w:proofErr w:type="spellStart"/>
             <w:r>
               <w:rPr>
                 <w:rFonts w:ascii="Athelas" w:hAnsi="Athelas"/>
@@ -690,17 +629,7 @@
                 <w:sz w:val="20"/>
                 <w:szCs w:val="20"/>
               </w:rPr>
-              <w:t>OSGi</w:t>
-            </w:r>
-            <w:proofErr w:type="spellEnd"/>
-            <w:r>
-              <w:rPr>
-                <w:rFonts w:ascii="Athelas" w:hAnsi="Athelas"/>
-                <w:color w:val="000000"/>
-                <w:sz w:val="20"/>
-                <w:szCs w:val="20"/>
-              </w:rPr>
-              <w:t xml:space="preserve"> Highly Modular Java Systems.</w:t>
+              <w:t>OSGi Highly Modular Java Systems.</w:t>
             </w:r>
           </w:p>
           <w:p>
@@ -737,9 +666,8 @@
                 <w:sz w:val="20"/>
                 <w:szCs w:val="20"/>
               </w:rPr>
-              <w:t xml:space="preserve">Portal, CMS application and systems, IBM </w:t>
+              <w:t xml:space="preserve">Portal, CMS application and systems, IBM Websphere, JBoss &amp; </w:t>
             </w:r>
-            <w:proofErr w:type="spellStart"/>
             <w:r>
               <w:rPr>
                 <w:rFonts w:ascii="Athelas" w:hAnsi="Athelas"/>
@@ -747,58 +675,8 @@
                 <w:sz w:val="20"/>
                 <w:szCs w:val="20"/>
               </w:rPr>
-              <w:t>Websphere</w:t>
-            </w:r>
-            <w:proofErr w:type="spellEnd"/>
-            <w:r>
-              <w:rPr>
-                <w:rFonts w:ascii="Athelas" w:hAnsi="Athelas"/>
-                <w:color w:val="000000"/>
-                <w:sz w:val="20"/>
-                <w:szCs w:val="20"/>
-              </w:rPr>
-              <w:t xml:space="preserve">, </w:t>
-            </w:r>
-            <w:proofErr w:type="spellStart"/>
-            <w:r>
-              <w:rPr>
-                <w:rFonts w:ascii="Athelas" w:hAnsi="Athelas"/>
-                <w:color w:val="000000"/>
-                <w:sz w:val="20"/>
-                <w:szCs w:val="20"/>
-              </w:rPr>
-              <w:t>JBoss</w:t>
-            </w:r>
-            <w:proofErr w:type="spellEnd"/>
-            <w:r>
-              <w:rPr>
-                <w:rFonts w:ascii="Athelas" w:hAnsi="Athelas"/>
-                <w:color w:val="000000"/>
-                <w:sz w:val="20"/>
-                <w:szCs w:val="20"/>
-              </w:rPr>
-              <w:t xml:space="preserve"> &amp; </w:t>
-            </w:r>
-            <w:proofErr w:type="spellStart"/>
-            <w:r>
-              <w:rPr>
-                <w:rFonts w:ascii="Athelas" w:hAnsi="Athelas"/>
-                <w:color w:val="000000"/>
-                <w:sz w:val="20"/>
-                <w:szCs w:val="20"/>
-              </w:rPr>
               <w:lastRenderedPageBreak/>
-              <w:t>Weblogic</w:t>
-            </w:r>
-            <w:proofErr w:type="spellEnd"/>
-            <w:r>
-              <w:rPr>
-                <w:rFonts w:ascii="Athelas" w:hAnsi="Athelas"/>
-                <w:color w:val="000000"/>
-                <w:sz w:val="20"/>
-                <w:szCs w:val="20"/>
-              </w:rPr>
-              <w:t>.</w:t>
+              <w:t>Weblogic.</w:t>
             </w:r>
           </w:p>
           <w:p>
@@ -1339,7 +1217,6 @@
                 <w:szCs w:val="20"/>
               </w:rPr>
             </w:pPr>
-            <w:proofErr w:type="spellStart"/>
             <w:r>
               <w:rPr>
                 <w:rFonts w:ascii="Athelas" w:eastAsia="TimesNewRomanPSMT" w:hAnsi="Athelas" w:cs="TimesNewRomanPSMT"/>
@@ -1348,62 +1225,7 @@
                 <w:sz w:val="20"/>
                 <w:szCs w:val="20"/>
               </w:rPr>
-              <w:t>DasCODE</w:t>
-            </w:r>
-            <w:proofErr w:type="spellEnd"/>
-            <w:r>
-              <w:rPr>
-                <w:rFonts w:ascii="Athelas" w:eastAsia="TimesNewRomanPSMT" w:hAnsi="Athelas" w:cs="TimesNewRomanPSMT"/>
-                <w:color w:val="000000"/>
-                <w:kern w:val="0"/>
-                <w:sz w:val="20"/>
-                <w:szCs w:val="20"/>
-              </w:rPr>
-              <w:t>/</w:t>
-            </w:r>
-            <w:proofErr w:type="spellStart"/>
-            <w:r>
-              <w:rPr>
-                <w:rFonts w:ascii="Athelas" w:eastAsia="TimesNewRomanPSMT" w:hAnsi="Athelas" w:cs="TimesNewRomanPSMT"/>
-                <w:color w:val="000000"/>
-                <w:kern w:val="0"/>
-                <w:sz w:val="20"/>
-                <w:szCs w:val="20"/>
-              </w:rPr>
-              <w:t>DasDATA</w:t>
-            </w:r>
-            <w:proofErr w:type="spellEnd"/>
-            <w:r>
-              <w:rPr>
-                <w:rFonts w:ascii="Athelas" w:eastAsia="TimesNewRomanPSMT" w:hAnsi="Athelas" w:cs="TimesNewRomanPSMT"/>
-                <w:color w:val="000000"/>
-                <w:kern w:val="0"/>
-                <w:sz w:val="20"/>
-                <w:szCs w:val="20"/>
-              </w:rPr>
-              <w:t xml:space="preserve"> is a </w:t>
-            </w:r>
-            <w:proofErr w:type="spellStart"/>
-            <w:r>
-              <w:rPr>
-                <w:rFonts w:ascii="Athelas" w:eastAsia="TimesNewRomanPSMT" w:hAnsi="Athelas" w:cs="TimesNewRomanPSMT"/>
-                <w:color w:val="000000"/>
-                <w:kern w:val="0"/>
-                <w:sz w:val="20"/>
-                <w:szCs w:val="20"/>
-              </w:rPr>
-              <w:t>cloudified</w:t>
-            </w:r>
-            <w:proofErr w:type="spellEnd"/>
-            <w:r>
-              <w:rPr>
-                <w:rFonts w:ascii="Athelas" w:eastAsia="TimesNewRomanPSMT" w:hAnsi="Athelas" w:cs="TimesNewRomanPSMT"/>
-                <w:color w:val="000000"/>
-                <w:kern w:val="0"/>
-                <w:sz w:val="20"/>
-                <w:szCs w:val="20"/>
-              </w:rPr>
-              <w:t xml:space="preserve"> open development environment to provide a holistic integrated development experience while focusing on accelerating time-to-capability and increasing operational efficiency. We are the team to design and build platform, applications, as well as the security, integrity and manageability from an enterprise infrastructure.</w:t>
+              <w:t>DasCODE/DasDATA is a cloudified open development environment to provide a holistic integrated development experience while focusing on accelerating time-to-capability and increasing operational efficiency. We are the team to design and build platform, applications, as well as the security, integrity and manageability from an enterprise infrastructure.</w:t>
             </w:r>
           </w:p>
           <w:p>
@@ -1466,55 +1288,7 @@
                 <w:rFonts w:ascii="Athelas" w:eastAsia="TimesNewRomanPSMT" w:hAnsi="Athelas" w:cs="TimesNewRomanPSMT"/>
                 <w:color w:val="000000"/>
               </w:rPr>
-              <w:t xml:space="preserve">On the other hand, </w:t>
-            </w:r>
-            <w:proofErr w:type="spellStart"/>
-            <w:r>
-              <w:rPr>
-                <w:rFonts w:ascii="Athelas" w:eastAsia="TimesNewRomanPSMT" w:hAnsi="Athelas" w:cs="TimesNewRomanPSMT"/>
-                <w:color w:val="000000"/>
-              </w:rPr>
-              <w:t>DasDATA</w:t>
-            </w:r>
-            <w:proofErr w:type="spellEnd"/>
-            <w:r>
-              <w:rPr>
-                <w:rFonts w:ascii="Athelas" w:eastAsia="TimesNewRomanPSMT" w:hAnsi="Athelas" w:cs="TimesNewRomanPSMT"/>
-                <w:color w:val="000000"/>
-              </w:rPr>
-              <w:t xml:space="preserve"> monitors all activities in </w:t>
-            </w:r>
-            <w:proofErr w:type="spellStart"/>
-            <w:r>
-              <w:rPr>
-                <w:rFonts w:ascii="Athelas" w:eastAsia="TimesNewRomanPSMT" w:hAnsi="Athelas" w:cs="TimesNewRomanPSMT"/>
-                <w:color w:val="000000"/>
-              </w:rPr>
-              <w:t>DasCODE</w:t>
-            </w:r>
-            <w:proofErr w:type="spellEnd"/>
-            <w:r>
-              <w:rPr>
-                <w:rFonts w:ascii="Athelas" w:eastAsia="TimesNewRomanPSMT" w:hAnsi="Athelas" w:cs="TimesNewRomanPSMT"/>
-                <w:color w:val="000000"/>
-              </w:rPr>
-              <w:t xml:space="preserve"> </w:t>
-            </w:r>
-            <w:proofErr w:type="spellStart"/>
-            <w:r>
-              <w:rPr>
-                <w:rFonts w:ascii="Athelas" w:eastAsia="TimesNewRomanPSMT" w:hAnsi="Athelas" w:cs="TimesNewRomanPSMT"/>
-                <w:color w:val="000000"/>
-              </w:rPr>
-              <w:t>cloudified</w:t>
-            </w:r>
-            <w:proofErr w:type="spellEnd"/>
-            <w:r>
-              <w:rPr>
-                <w:rFonts w:ascii="Athelas" w:eastAsia="TimesNewRomanPSMT" w:hAnsi="Athelas" w:cs="TimesNewRomanPSMT"/>
-                <w:color w:val="000000"/>
-              </w:rPr>
-              <w:t xml:space="preserve"> environment and leverage Big Data stack to generate notifications, reports and dashboard for the management.</w:t>
+              <w:t>On the other hand, DasDATA monitors all activities in DasCODE cloudified environment and leverage Big Data stack to generate notifications, reports and dashboard for the management.</w:t>
             </w:r>
           </w:p>
           <w:p>
@@ -1537,87 +1311,23 @@
                 <w:rFonts w:ascii="Athelas" w:eastAsia="TimesNewRomanPSMT" w:hAnsi="Athelas" w:cs="TimesNewRomanPSMT"/>
                 <w:color w:val="000000"/>
               </w:rPr>
-              <w:t xml:space="preserve">The technology we use including Apache </w:t>
+              <w:t xml:space="preserve">The technology we use including Apache Karaf as osgi component container and runtime. </w:t>
             </w:r>
-            <w:proofErr w:type="spellStart"/>
             <w:r>
               <w:rPr>
                 <w:rFonts w:ascii="Athelas" w:eastAsia="TimesNewRomanPSMT" w:hAnsi="Athelas" w:cs="TimesNewRomanPSMT"/>
                 <w:color w:val="000000"/>
               </w:rPr>
-              <w:t>Karaf</w:t>
+              <w:t xml:space="preserve">Spring boot, </w:t>
             </w:r>
-            <w:proofErr w:type="spellEnd"/>
+            <w:bookmarkStart w:id="0" w:name="_GoBack"/>
+            <w:bookmarkEnd w:id="0"/>
             <w:r>
               <w:rPr>
                 <w:rFonts w:ascii="Athelas" w:eastAsia="TimesNewRomanPSMT" w:hAnsi="Athelas" w:cs="TimesNewRomanPSMT"/>
                 <w:color w:val="000000"/>
               </w:rPr>
-              <w:t xml:space="preserve"> as </w:t>
-            </w:r>
-            <w:proofErr w:type="spellStart"/>
-            <w:r>
-              <w:rPr>
-                <w:rFonts w:ascii="Athelas" w:eastAsia="TimesNewRomanPSMT" w:hAnsi="Athelas" w:cs="TimesNewRomanPSMT"/>
-                <w:color w:val="000000"/>
-              </w:rPr>
-              <w:t>osgi</w:t>
-            </w:r>
-            <w:proofErr w:type="spellEnd"/>
-            <w:r>
-              <w:rPr>
-                <w:rFonts w:ascii="Athelas" w:eastAsia="TimesNewRomanPSMT" w:hAnsi="Athelas" w:cs="TimesNewRomanPSMT"/>
-                <w:color w:val="000000"/>
-              </w:rPr>
-              <w:t xml:space="preserve"> component container and runtime. Spring Framework for component oriented development and Dependency Injection infrastructure. Spring Boot as REST </w:t>
-            </w:r>
-            <w:proofErr w:type="spellStart"/>
-            <w:r>
-              <w:rPr>
-                <w:rFonts w:ascii="Athelas" w:eastAsia="TimesNewRomanPSMT" w:hAnsi="Athelas" w:cs="TimesNewRomanPSMT"/>
-                <w:color w:val="000000"/>
-              </w:rPr>
-              <w:t>webservice</w:t>
-            </w:r>
-            <w:proofErr w:type="spellEnd"/>
-            <w:r>
-              <w:rPr>
-                <w:rFonts w:ascii="Athelas" w:eastAsia="TimesNewRomanPSMT" w:hAnsi="Athelas" w:cs="TimesNewRomanPSMT"/>
-                <w:color w:val="000000"/>
-              </w:rPr>
-              <w:t xml:space="preserve"> in war packages and deploy within </w:t>
-            </w:r>
-            <w:proofErr w:type="spellStart"/>
-            <w:r>
-              <w:rPr>
-                <w:rFonts w:ascii="Athelas" w:eastAsia="TimesNewRomanPSMT" w:hAnsi="Athelas" w:cs="TimesNewRomanPSMT"/>
-                <w:color w:val="000000"/>
-              </w:rPr>
-              <w:t>Karaf</w:t>
-            </w:r>
-            <w:proofErr w:type="spellEnd"/>
-            <w:r>
-              <w:rPr>
-                <w:rFonts w:ascii="Athelas" w:eastAsia="TimesNewRomanPSMT" w:hAnsi="Athelas" w:cs="TimesNewRomanPSMT"/>
-                <w:color w:val="000000"/>
-              </w:rPr>
-              <w:t xml:space="preserve">. Scala and Apache Spark with data injections such as Kafka to develop Analytics of </w:t>
-            </w:r>
-            <w:proofErr w:type="spellStart"/>
-            <w:r>
-              <w:rPr>
-                <w:rFonts w:ascii="Athelas" w:eastAsia="TimesNewRomanPSMT" w:hAnsi="Athelas" w:cs="TimesNewRomanPSMT"/>
-                <w:color w:val="000000"/>
-              </w:rPr>
-              <w:t>DasDATA</w:t>
-            </w:r>
-            <w:proofErr w:type="spellEnd"/>
-            <w:r>
-              <w:rPr>
-                <w:rFonts w:ascii="Athelas" w:eastAsia="TimesNewRomanPSMT" w:hAnsi="Athelas" w:cs="TimesNewRomanPSMT"/>
-                <w:color w:val="000000"/>
-              </w:rPr>
-              <w:t>. Storages include Cas</w:t>
+              <w:t>Spring Framework for component oriented development and Dependency Injection infrastructure. Spring Boot as REST webservice in war packages and deploy within Karaf. Scala and Apache Spark with data injections such as Kafka to develop Analytics of DasDATA. Storages include Cas</w:t>
             </w:r>
             <w:r>
               <w:rPr>
@@ -1632,6 +1342,13 @@
                 <w:color w:val="000000"/>
               </w:rPr>
               <w:t>andra and Relational databases.</w:t>
+            </w:r>
+            <w:r>
+              <w:rPr>
+                <w:rFonts w:ascii="Athelas" w:eastAsia="TimesNewRomanPSMT" w:hAnsi="Athelas" w:cs="TimesNewRomanPSMT"/>
+                <w:color w:val="000000"/>
+              </w:rPr>
+              <w:t xml:space="preserve"> We use docker/Kubernate as production environment.</w:t>
             </w:r>
           </w:p>
           <w:p>
@@ -1683,7 +1400,6 @@
                 <w:szCs w:val="20"/>
               </w:rPr>
             </w:pPr>
-            <w:proofErr w:type="spellStart"/>
             <w:r>
               <w:rPr>
                 <w:rFonts w:ascii="Athelas" w:hAnsi="Athelas"/>
@@ -1692,7 +1408,6 @@
               </w:rPr>
               <w:t>Solrup</w:t>
             </w:r>
-            <w:proofErr w:type="spellEnd"/>
             <w:r>
               <w:rPr>
                 <w:rFonts w:ascii="Athelas" w:hAnsi="Athelas"/>
@@ -1743,6 +1458,7 @@
                 <w:sz w:val="20"/>
                 <w:szCs w:val="20"/>
               </w:rPr>
+              <w:lastRenderedPageBreak/>
               <w:t>We are exploring a few opportunities such as Social Analytics that runs in clients’ environment or</w:t>
             </w:r>
             <w:r>
@@ -1831,7 +1547,31 @@
                 <w:sz w:val="20"/>
                 <w:szCs w:val="20"/>
               </w:rPr>
-              <w:t>Technology used includes Apache Open Source, Open API (Swagger) and popular Machine Learning Libraries.</w:t>
+              <w:t xml:space="preserve">Technology used includes Apache Open Source, </w:t>
+            </w:r>
+            <w:r>
+              <w:rPr>
+                <w:rFonts w:ascii="Athelas" w:hAnsi="Athelas"/>
+                <w:sz w:val="20"/>
+                <w:szCs w:val="20"/>
+              </w:rPr>
+              <w:t xml:space="preserve">Spark, Hadoop, Scala, </w:t>
+            </w:r>
+            <w:r>
+              <w:rPr>
+                <w:rFonts w:ascii="Athelas" w:hAnsi="Athelas"/>
+                <w:sz w:val="20"/>
+                <w:szCs w:val="20"/>
+              </w:rPr>
+              <w:t>Open API (Swagger) and popular Machine Learning Libraries.</w:t>
+            </w:r>
+            <w:r>
+              <w:rPr>
+                <w:rFonts w:ascii="Athelas" w:hAnsi="Athelas"/>
+                <w:sz w:val="20"/>
+                <w:szCs w:val="20"/>
+              </w:rPr>
+              <w:t xml:space="preserve"> I have successfully developed an extended module to support Hadoop in loading and persisting data through hibernate. </w:t>
             </w:r>
           </w:p>
           <w:p>
@@ -1877,7 +1617,6 @@
                 <w:szCs w:val="20"/>
               </w:rPr>
             </w:pPr>
-            <w:proofErr w:type="spellStart"/>
             <w:r>
               <w:rPr>
                 <w:rFonts w:ascii="Athelas" w:eastAsia="TimesNewRomanPSMT" w:hAnsi="Athelas" w:cs="TimesNewRomanPSMT"/>
@@ -1886,62 +1625,7 @@
                 <w:sz w:val="20"/>
                 <w:szCs w:val="20"/>
               </w:rPr>
-              <w:t>Splunk</w:t>
-            </w:r>
-            <w:proofErr w:type="spellEnd"/>
-            <w:r>
-              <w:rPr>
-                <w:rFonts w:ascii="Athelas" w:eastAsia="TimesNewRomanPSMT" w:hAnsi="Athelas" w:cs="TimesNewRomanPSMT"/>
-                <w:color w:val="000000"/>
-                <w:kern w:val="0"/>
-                <w:sz w:val="20"/>
-                <w:szCs w:val="20"/>
-              </w:rPr>
-              <w:t xml:space="preserve"> is specialized in the context of monitoring large scale, distributed mission critical applications and systems. Industries use </w:t>
-            </w:r>
-            <w:proofErr w:type="spellStart"/>
-            <w:r>
-              <w:rPr>
-                <w:rFonts w:ascii="Athelas" w:eastAsia="TimesNewRomanPSMT" w:hAnsi="Athelas" w:cs="TimesNewRomanPSMT"/>
-                <w:color w:val="000000"/>
-                <w:kern w:val="0"/>
-                <w:sz w:val="20"/>
-                <w:szCs w:val="20"/>
-              </w:rPr>
-              <w:t>Splunk</w:t>
-            </w:r>
-            <w:proofErr w:type="spellEnd"/>
-            <w:r>
-              <w:rPr>
-                <w:rFonts w:ascii="Athelas" w:eastAsia="TimesNewRomanPSMT" w:hAnsi="Athelas" w:cs="TimesNewRomanPSMT"/>
-                <w:color w:val="000000"/>
-                <w:kern w:val="0"/>
-                <w:sz w:val="20"/>
-                <w:szCs w:val="20"/>
-              </w:rPr>
-              <w:t xml:space="preserve"> in many ways: to isolate problems, diagnose and troubleshoot issues, to monitor performance and service levels, to connect transactions across different components of the infrastructure and to provide operational insights about the application that aids in IT and business decision-making. Many of these uses would traditionally have been categorized as “Application Performance Monitoring” except that </w:t>
-            </w:r>
-            <w:proofErr w:type="spellStart"/>
-            <w:r>
-              <w:rPr>
-                <w:rFonts w:ascii="Athelas" w:eastAsia="TimesNewRomanPSMT" w:hAnsi="Athelas" w:cs="TimesNewRomanPSMT"/>
-                <w:color w:val="000000"/>
-                <w:kern w:val="0"/>
-                <w:sz w:val="20"/>
-                <w:szCs w:val="20"/>
-              </w:rPr>
-              <w:t>Splunk</w:t>
-            </w:r>
-            <w:proofErr w:type="spellEnd"/>
-            <w:r>
-              <w:rPr>
-                <w:rFonts w:ascii="Athelas" w:eastAsia="TimesNewRomanPSMT" w:hAnsi="Athelas" w:cs="TimesNewRomanPSMT"/>
-                <w:color w:val="000000"/>
-                <w:kern w:val="0"/>
-                <w:sz w:val="20"/>
-                <w:szCs w:val="20"/>
-              </w:rPr>
-              <w:t xml:space="preserve"> does more than just monitor the application – it also makes the data relevant to operational decision making.</w:t>
+              <w:t>Splunk is specialized in the context of monitoring large scale, distributed mission critical applications and systems. Industries use Splunk in many ways: to isolate problems, diagnose and troubleshoot issues, to monitor performance and service levels, to connect transactions across different components of the infrastructure and to provide operational insights about the application that aids in IT and business decision-making. Many of these uses would traditionally have been categorized as “Application Performance Monitoring” except that Splunk does more than just monitor the application – it also makes the data relevant to operational decision making.</w:t>
             </w:r>
           </w:p>
           <w:p>
@@ -2096,29 +1780,7 @@
                 <w:sz w:val="20"/>
                 <w:szCs w:val="20"/>
               </w:rPr>
-              <w:t xml:space="preserve">Java REST client API, </w:t>
-            </w:r>
-            <w:proofErr w:type="spellStart"/>
-            <w:r>
-              <w:rPr>
-                <w:rFonts w:ascii="Athelas" w:eastAsia="TimesNewRomanPS-ItalicMT" w:hAnsi="Athelas" w:cs="Times New Roman"/>
-                <w:color w:val="000000"/>
-                <w:kern w:val="0"/>
-                <w:sz w:val="20"/>
-                <w:szCs w:val="20"/>
-              </w:rPr>
-              <w:t>JavaScripts</w:t>
-            </w:r>
-            <w:proofErr w:type="spellEnd"/>
-            <w:r>
-              <w:rPr>
-                <w:rFonts w:ascii="Athelas" w:eastAsia="TimesNewRomanPS-ItalicMT" w:hAnsi="Athelas" w:cs="Times New Roman"/>
-                <w:color w:val="000000"/>
-                <w:kern w:val="0"/>
-                <w:sz w:val="20"/>
-                <w:szCs w:val="20"/>
-              </w:rPr>
-              <w:t xml:space="preserve"> </w:t>
+              <w:t xml:space="preserve">Java REST client API, JavaScripts </w:t>
             </w:r>
             <w:r>
               <w:rPr>
@@ -2129,55 +1791,7 @@
                 <w:szCs w:val="20"/>
                 <w:lang w:eastAsia="zh-TW"/>
               </w:rPr>
-              <w:t xml:space="preserve">(Foundation, AngularJS, </w:t>
-            </w:r>
-            <w:proofErr w:type="spellStart"/>
-            <w:r>
-              <w:rPr>
-                <w:rFonts w:ascii="Athelas" w:eastAsia="TimesNewRomanPS-ItalicMT" w:hAnsi="Athelas" w:cs="Times New Roman"/>
-                <w:color w:val="000000"/>
-                <w:kern w:val="0"/>
-                <w:sz w:val="20"/>
-                <w:szCs w:val="20"/>
-                <w:lang w:eastAsia="zh-TW"/>
-              </w:rPr>
-              <w:t>NodeJS</w:t>
-            </w:r>
-            <w:proofErr w:type="spellEnd"/>
-            <w:r>
-              <w:rPr>
-                <w:rFonts w:ascii="Athelas" w:eastAsia="TimesNewRomanPS-ItalicMT" w:hAnsi="Athelas" w:cs="Times New Roman"/>
-                <w:color w:val="000000"/>
-                <w:kern w:val="0"/>
-                <w:sz w:val="20"/>
-                <w:szCs w:val="20"/>
-                <w:lang w:eastAsia="zh-TW"/>
-              </w:rPr>
-              <w:t xml:space="preserve"> </w:t>
-            </w:r>
-            <w:proofErr w:type="spellStart"/>
-            <w:r>
-              <w:rPr>
-                <w:rFonts w:ascii="Athelas" w:eastAsia="TimesNewRomanPS-ItalicMT" w:hAnsi="Athelas" w:cs="Times New Roman"/>
-                <w:color w:val="000000"/>
-                <w:kern w:val="0"/>
-                <w:sz w:val="20"/>
-                <w:szCs w:val="20"/>
-                <w:lang w:eastAsia="zh-TW"/>
-              </w:rPr>
-              <w:t>etc</w:t>
-            </w:r>
-            <w:proofErr w:type="spellEnd"/>
-            <w:r>
-              <w:rPr>
-                <w:rFonts w:ascii="Athelas" w:eastAsia="TimesNewRomanPS-ItalicMT" w:hAnsi="Athelas" w:cs="Times New Roman"/>
-                <w:color w:val="000000"/>
-                <w:kern w:val="0"/>
-                <w:sz w:val="20"/>
-                <w:szCs w:val="20"/>
-                <w:lang w:eastAsia="zh-TW"/>
-              </w:rPr>
-              <w:t>),</w:t>
+              <w:t>(Foundation, AngularJS, NodeJS etc),</w:t>
             </w:r>
             <w:r>
               <w:rPr>
@@ -2236,43 +1850,7 @@
                 <w:color w:val="222222"/>
                 <w:shd w:val="clear" w:color="auto" w:fill="FFFFFF"/>
               </w:rPr>
-              <w:t xml:space="preserve">Commercial Product </w:t>
-            </w:r>
-            <w:proofErr w:type="spellStart"/>
-            <w:r>
-              <w:rPr>
-                <w:rFonts w:ascii="Athelas" w:eastAsia="Times New Roman" w:hAnsi="Athelas" w:cs="Times New Roman"/>
-                <w:color w:val="222222"/>
-                <w:shd w:val="clear" w:color="auto" w:fill="FFFFFF"/>
-              </w:rPr>
-              <w:t>Splunk</w:t>
-            </w:r>
-            <w:proofErr w:type="spellEnd"/>
-            <w:r>
-              <w:rPr>
-                <w:rFonts w:ascii="Athelas" w:eastAsia="Times New Roman" w:hAnsi="Athelas" w:cs="Times New Roman"/>
-                <w:color w:val="222222"/>
-                <w:shd w:val="clear" w:color="auto" w:fill="FFFFFF"/>
-              </w:rPr>
-              <w:t xml:space="preserve"> DB Connect allows </w:t>
-            </w:r>
-            <w:proofErr w:type="spellStart"/>
-            <w:r>
-              <w:rPr>
-                <w:rFonts w:ascii="Athelas" w:eastAsia="Times New Roman" w:hAnsi="Athelas" w:cs="Times New Roman"/>
-                <w:color w:val="222222"/>
-                <w:shd w:val="clear" w:color="auto" w:fill="FFFFFF"/>
-              </w:rPr>
-              <w:t>Splunk</w:t>
-            </w:r>
-            <w:proofErr w:type="spellEnd"/>
-            <w:r>
-              <w:rPr>
-                <w:rFonts w:ascii="Athelas" w:eastAsia="Times New Roman" w:hAnsi="Athelas" w:cs="Times New Roman"/>
-                <w:color w:val="222222"/>
-                <w:shd w:val="clear" w:color="auto" w:fill="FFFFFF"/>
-              </w:rPr>
-              <w:t xml:space="preserve"> to pull data from relational databases (</w:t>
+              <w:t>Commercial Product Splunk DB Connect allows Splunk to pull data from relational databases (</w:t>
             </w:r>
             <w:hyperlink r:id="rId9" w:history="1">
               <w:r>
@@ -2290,25 +1868,7 @@
                 <w:color w:val="222222"/>
                 <w:shd w:val="clear" w:color="auto" w:fill="FFFFFF"/>
               </w:rPr>
-              <w:t xml:space="preserve"> and vice verso. With more than 50 thousand downloads from enterprise customers, it is probably the single most valuable app at </w:t>
-            </w:r>
-            <w:proofErr w:type="spellStart"/>
-            <w:r>
-              <w:rPr>
-                <w:rFonts w:ascii="Athelas" w:eastAsia="Times New Roman" w:hAnsi="Athelas" w:cs="Times New Roman"/>
-                <w:color w:val="222222"/>
-                <w:shd w:val="clear" w:color="auto" w:fill="FFFFFF"/>
-              </w:rPr>
-              <w:t>Splunk</w:t>
-            </w:r>
-            <w:proofErr w:type="spellEnd"/>
-            <w:r>
-              <w:rPr>
-                <w:rFonts w:ascii="Athelas" w:eastAsia="Times New Roman" w:hAnsi="Athelas" w:cs="Times New Roman"/>
-                <w:color w:val="222222"/>
-                <w:shd w:val="clear" w:color="auto" w:fill="FFFFFF"/>
-              </w:rPr>
-              <w:t xml:space="preserve">. </w:t>
+              <w:t xml:space="preserve"> and vice verso. With more than 50 thousand downloads from enterprise customers, it is probably the single most valuable app at Splunk. </w:t>
             </w:r>
           </w:p>
           <w:p>
@@ -2362,7 +1922,6 @@
                 <w:szCs w:val="20"/>
               </w:rPr>
             </w:pPr>
-            <w:proofErr w:type="spellStart"/>
             <w:r>
               <w:rPr>
                 <w:rFonts w:ascii="Athelas" w:eastAsia="TimesNewRomanPS-ItalicMT" w:hAnsi="Athelas" w:cs="Times New Roman"/>
@@ -2371,18 +1930,7 @@
                 <w:sz w:val="20"/>
                 <w:szCs w:val="20"/>
               </w:rPr>
-              <w:t>IoT</w:t>
-            </w:r>
-            <w:proofErr w:type="spellEnd"/>
-            <w:r>
-              <w:rPr>
-                <w:rFonts w:ascii="Athelas" w:eastAsia="TimesNewRomanPS-ItalicMT" w:hAnsi="Athelas" w:cs="Times New Roman"/>
-                <w:color w:val="000000"/>
-                <w:kern w:val="0"/>
-                <w:sz w:val="20"/>
-                <w:szCs w:val="20"/>
-              </w:rPr>
-              <w:t xml:space="preserve"> Manufacturing SCADA dashboard and KPI implementation.</w:t>
+              <w:t>IoT Manufacturing SCADA dashboard and KPI implementation.</w:t>
             </w:r>
           </w:p>
           <w:p>
@@ -2403,23 +1951,7 @@
                 <w:rFonts w:ascii="Athelas" w:eastAsia="TimesNewRomanPS-ItalicMT" w:hAnsi="Athelas" w:cs="Times New Roman"/>
                 <w:color w:val="000000"/>
               </w:rPr>
-              <w:t xml:space="preserve">Blogs I wrote for </w:t>
-            </w:r>
-            <w:proofErr w:type="spellStart"/>
-            <w:r>
-              <w:rPr>
-                <w:rFonts w:ascii="Athelas" w:eastAsia="TimesNewRomanPS-ItalicMT" w:hAnsi="Athelas" w:cs="Times New Roman"/>
-                <w:color w:val="000000"/>
-              </w:rPr>
-              <w:t>Splunk</w:t>
-            </w:r>
-            <w:proofErr w:type="spellEnd"/>
-            <w:r>
-              <w:rPr>
-                <w:rFonts w:ascii="Athelas" w:eastAsia="TimesNewRomanPS-ItalicMT" w:hAnsi="Athelas" w:cs="Times New Roman"/>
-                <w:color w:val="000000"/>
-              </w:rPr>
-              <w:t xml:space="preserve"> in POC projects are at </w:t>
+              <w:t xml:space="preserve">Blogs I wrote for Splunk in POC projects are at </w:t>
             </w:r>
             <w:hyperlink r:id="rId10" w:history="1">
               <w:r>
@@ -2513,25 +2045,7 @@
                 <w:sz w:val="21"/>
                 <w:szCs w:val="21"/>
               </w:rPr>
-              <w:t xml:space="preserve">Project Manager, </w:t>
-            </w:r>
-            <w:proofErr w:type="spellStart"/>
-            <w:r>
-              <w:rPr>
-                <w:rFonts w:ascii="Athelas" w:hAnsi="Athelas"/>
-                <w:sz w:val="21"/>
-                <w:szCs w:val="21"/>
-              </w:rPr>
-              <w:t>JPMorganChase</w:t>
-            </w:r>
-            <w:proofErr w:type="spellEnd"/>
-            <w:r>
-              <w:rPr>
-                <w:rFonts w:ascii="Athelas" w:hAnsi="Athelas"/>
-                <w:sz w:val="21"/>
-                <w:szCs w:val="21"/>
-              </w:rPr>
-              <w:t>, New York/Texas</w:t>
+              <w:t>Project Manager, JPMorganChase, New York/Texas</w:t>
             </w:r>
           </w:p>
           <w:p>
@@ -2565,6 +2079,7 @@
                 <w:sz w:val="21"/>
                 <w:szCs w:val="21"/>
               </w:rPr>
+              <w:lastRenderedPageBreak/>
               <w:t>Consulting, IBM, New York/Canada</w:t>
             </w:r>
           </w:p>
@@ -2624,12 +2139,7 @@
               <w:t xml:space="preserve"> • </w:t>
             </w:r>
             <w:r>
-              <w:t>Ny</w:t>
-            </w:r>
-            <w:bookmarkStart w:id="0" w:name="_GoBack"/>
-            <w:bookmarkEnd w:id="0"/>
-            <w:r>
-              <w:t>u</w:t>
+              <w:t>Nyu</w:t>
             </w:r>
           </w:p>
           <w:p>
@@ -2797,7 +2307,6 @@
                 <w:t>https://github.com/billtsay/kafka-avro</w:t>
               </w:r>
             </w:hyperlink>
-            <w:proofErr w:type="gramStart"/>
             <w:r>
               <w:rPr>
                 <w:rStyle w:val="Hyperlink"/>
@@ -2805,17 +2314,7 @@
                 <w:sz w:val="20"/>
                 <w:szCs w:val="20"/>
               </w:rPr>
-              <w:t xml:space="preserve">   (</w:t>
-            </w:r>
-            <w:proofErr w:type="gramEnd"/>
-            <w:r>
-              <w:rPr>
-                <w:rStyle w:val="Hyperlink"/>
-                <w:rFonts w:ascii="Athelas" w:hAnsi="Athelas" w:cs="Georgia"/>
-                <w:sz w:val="20"/>
-                <w:szCs w:val="20"/>
-              </w:rPr>
-              <w:t>Scala Project)</w:t>
+              <w:t xml:space="preserve">   (Scala Project)</w:t>
             </w:r>
           </w:p>
           <w:p>
@@ -6370,7 +5869,7 @@
           <w:rPr>
             <w:noProof/>
           </w:rPr>
-          <w:t>3</w:t>
+          <w:t>2</w:t>
         </w:r>
         <w:r>
           <w:rPr>
@@ -9682,9 +9181,6 @@
             <w:alias w:val="Telephone:"/>
             <w:tag w:val="Telephone:"/>
             <w:id w:val="-389655527"/>
-            <w:placeholder>
-              <w:docPart w:val="DD4B51A1179C8F4B94A38A44C1D66130"/>
-            </w:placeholder>
             <w:dataBinding w:prefixMappings="xmlns:ns0='http://schemas.microsoft.com/office/2006/coverPageProps' " w:xpath="/ns0:CoverPageProperties[1]/ns0:CompanyPhone[1]" w:storeItemID="{55AF091B-3C7A-41E3-B477-F2FDAA23CFDA}"/>
             <w15:appearance w15:val="hidden"/>
             <w:text w:multiLine="1"/>
@@ -11766,32 +11262,6 @@
     </w:docPart>
     <w:docPart>
       <w:docPartPr>
-        <w:name w:val="E081915D6B290D42A3D599E15D1456DD"/>
-        <w:category>
-          <w:name w:val="General"/>
-          <w:gallery w:val="placeholder"/>
-        </w:category>
-        <w:types>
-          <w:type w:val="bbPlcHdr"/>
-        </w:types>
-        <w:behaviors>
-          <w:behavior w:val="content"/>
-        </w:behaviors>
-        <w:guid w:val="{01919A47-503D-224B-A45E-F4FA9050CA00}"/>
-      </w:docPartPr>
-      <w:docPartBody>
-        <w:p>
-          <w:pPr>
-            <w:pStyle w:val="E081915D6B290D42A3D599E15D1456DD"/>
-          </w:pPr>
-          <w:r>
-            <w:t>Email</w:t>
-          </w:r>
-        </w:p>
-      </w:docPartBody>
-    </w:docPart>
-    <w:docPart>
-      <w:docPartPr>
         <w:name w:val="041CA23954C55343B92B87DD958563B5"/>
         <w:category>
           <w:name w:val="General"/>
@@ -11937,10 +11407,11 @@
   </w:font>
   <w:font w:name="Helvetica">
     <w:panose1 w:val="00000000000000000000"/>
-    <w:charset w:val="00"/>
-    <w:family w:val="auto"/>
+    <w:charset w:val="4D"/>
+    <w:family w:val="swiss"/>
+    <w:notTrueType/>
     <w:pitch w:val="variable"/>
-    <w:sig w:usb0="E00002FF" w:usb1="5000785B" w:usb2="00000000" w:usb3="00000000" w:csb0="0000019F" w:csb1="00000000"/>
+    <w:sig w:usb0="00000003" w:usb1="00000000" w:usb2="00000000" w:usb3="00000000" w:csb0="00000001" w:csb1="00000000"/>
   </w:font>
   <w:font w:name="Athelas">
     <w:panose1 w:val="02000503000000020003"/>
@@ -12008,6 +11479,7 @@
   </w:compat>
   <w:rsids>
     <w:rsidRoot w:val="00C52B23"/>
+    <w:rsid w:val="000F1A49"/>
     <w:rsid w:val="00441540"/>
     <w:rsid w:val="00B65023"/>
     <w:rsid w:val="00B85E49"/>
@@ -12860,7 +12332,7 @@
 </file>
 
 <file path=customXml/itemProps2.xml><?xml version="1.0" encoding="utf-8"?>
-<ds:datastoreItem xmlns:ds="http://schemas.openxmlformats.org/officeDocument/2006/customXml" ds:itemID="{8E9D5783-C506-9A47-9A8B-BF87F999B1AD}">
+<ds:datastoreItem xmlns:ds="http://schemas.openxmlformats.org/officeDocument/2006/customXml" ds:itemID="{EBC8CCF1-1E93-5D40-91A0-52935B297F63}">
   <ds:schemaRefs>
     <ds:schemaRef ds:uri="http://schemas.openxmlformats.org/officeDocument/2006/bibliography"/>
   </ds:schemaRefs>

--- a/BT-resume.docx
+++ b/BT-resume.docx
@@ -428,7 +428,27 @@
                 <w:sz w:val="20"/>
                 <w:szCs w:val="20"/>
               </w:rPr>
-              <w:t xml:space="preserve">Big Data Analytics in Hadoop, Spark, Solr </w:t>
+              <w:t xml:space="preserve">Big Data Analytics in Hadoop, Spark, </w:t>
+            </w:r>
+            <w:proofErr w:type="spellStart"/>
+            <w:r>
+              <w:rPr>
+                <w:rFonts w:ascii="Athelas" w:hAnsi="Athelas"/>
+                <w:color w:val="000000"/>
+                <w:sz w:val="20"/>
+                <w:szCs w:val="20"/>
+              </w:rPr>
+              <w:t>Solr</w:t>
+            </w:r>
+            <w:proofErr w:type="spellEnd"/>
+            <w:r>
+              <w:rPr>
+                <w:rFonts w:ascii="Athelas" w:hAnsi="Athelas"/>
+                <w:color w:val="000000"/>
+                <w:sz w:val="20"/>
+                <w:szCs w:val="20"/>
+              </w:rPr>
+              <w:t xml:space="preserve"> </w:t>
             </w:r>
             <w:r>
               <w:rPr>
@@ -590,7 +610,47 @@
                 <w:sz w:val="20"/>
                 <w:szCs w:val="20"/>
               </w:rPr>
-              <w:t>Multiple years’ experience in Java, Python, C/C++, Javascript, Scala etc popular programming Languages.</w:t>
+              <w:t xml:space="preserve">Multiple years’ experience in Java, Python, C/C++, </w:t>
+            </w:r>
+            <w:proofErr w:type="spellStart"/>
+            <w:r>
+              <w:rPr>
+                <w:rFonts w:ascii="Athelas" w:hAnsi="Athelas"/>
+                <w:color w:val="000000"/>
+                <w:sz w:val="20"/>
+                <w:szCs w:val="20"/>
+              </w:rPr>
+              <w:t>Javascript</w:t>
+            </w:r>
+            <w:proofErr w:type="spellEnd"/>
+            <w:r>
+              <w:rPr>
+                <w:rFonts w:ascii="Athelas" w:hAnsi="Athelas"/>
+                <w:color w:val="000000"/>
+                <w:sz w:val="20"/>
+                <w:szCs w:val="20"/>
+              </w:rPr>
+              <w:t xml:space="preserve">, Scala </w:t>
+            </w:r>
+            <w:proofErr w:type="spellStart"/>
+            <w:r>
+              <w:rPr>
+                <w:rFonts w:ascii="Athelas" w:hAnsi="Athelas"/>
+                <w:color w:val="000000"/>
+                <w:sz w:val="20"/>
+                <w:szCs w:val="20"/>
+              </w:rPr>
+              <w:t>etc</w:t>
+            </w:r>
+            <w:proofErr w:type="spellEnd"/>
+            <w:r>
+              <w:rPr>
+                <w:rFonts w:ascii="Athelas" w:hAnsi="Athelas"/>
+                <w:color w:val="000000"/>
+                <w:sz w:val="20"/>
+                <w:szCs w:val="20"/>
+              </w:rPr>
+              <w:t xml:space="preserve"> popular programming Languages.</w:t>
             </w:r>
           </w:p>
           <w:p>
@@ -622,6 +682,7 @@
                 <w:szCs w:val="20"/>
               </w:rPr>
             </w:pPr>
+            <w:proofErr w:type="spellStart"/>
             <w:r>
               <w:rPr>
                 <w:rFonts w:ascii="Athelas" w:hAnsi="Athelas"/>
@@ -629,7 +690,17 @@
                 <w:sz w:val="20"/>
                 <w:szCs w:val="20"/>
               </w:rPr>
-              <w:t>OSGi Highly Modular Java Systems.</w:t>
+              <w:t>OSGi</w:t>
+            </w:r>
+            <w:proofErr w:type="spellEnd"/>
+            <w:r>
+              <w:rPr>
+                <w:rFonts w:ascii="Athelas" w:hAnsi="Athelas"/>
+                <w:color w:val="000000"/>
+                <w:sz w:val="20"/>
+                <w:szCs w:val="20"/>
+              </w:rPr>
+              <w:t xml:space="preserve"> Highly Modular Java Systems.</w:t>
             </w:r>
           </w:p>
           <w:p>
@@ -666,8 +737,9 @@
                 <w:sz w:val="20"/>
                 <w:szCs w:val="20"/>
               </w:rPr>
-              <w:t xml:space="preserve">Portal, CMS application and systems, IBM Websphere, JBoss &amp; </w:t>
-            </w:r>
+              <w:t xml:space="preserve">Portal, CMS application and systems, IBM </w:t>
+            </w:r>
+            <w:proofErr w:type="spellStart"/>
             <w:r>
               <w:rPr>
                 <w:rFonts w:ascii="Athelas" w:hAnsi="Athelas"/>
@@ -675,8 +747,58 @@
                 <w:sz w:val="20"/>
                 <w:szCs w:val="20"/>
               </w:rPr>
+              <w:t>Websphere</w:t>
+            </w:r>
+            <w:proofErr w:type="spellEnd"/>
+            <w:r>
+              <w:rPr>
+                <w:rFonts w:ascii="Athelas" w:hAnsi="Athelas"/>
+                <w:color w:val="000000"/>
+                <w:sz w:val="20"/>
+                <w:szCs w:val="20"/>
+              </w:rPr>
+              <w:t xml:space="preserve">, </w:t>
+            </w:r>
+            <w:proofErr w:type="spellStart"/>
+            <w:r>
+              <w:rPr>
+                <w:rFonts w:ascii="Athelas" w:hAnsi="Athelas"/>
+                <w:color w:val="000000"/>
+                <w:sz w:val="20"/>
+                <w:szCs w:val="20"/>
+              </w:rPr>
+              <w:t>JBoss</w:t>
+            </w:r>
+            <w:proofErr w:type="spellEnd"/>
+            <w:r>
+              <w:rPr>
+                <w:rFonts w:ascii="Athelas" w:hAnsi="Athelas"/>
+                <w:color w:val="000000"/>
+                <w:sz w:val="20"/>
+                <w:szCs w:val="20"/>
+              </w:rPr>
+              <w:t xml:space="preserve"> &amp; </w:t>
+            </w:r>
+            <w:proofErr w:type="spellStart"/>
+            <w:r>
+              <w:rPr>
+                <w:rFonts w:ascii="Athelas" w:hAnsi="Athelas"/>
+                <w:color w:val="000000"/>
+                <w:sz w:val="20"/>
+                <w:szCs w:val="20"/>
+              </w:rPr>
               <w:lastRenderedPageBreak/>
-              <w:t>Weblogic.</w:t>
+              <w:t>Weblogic</w:t>
+            </w:r>
+            <w:proofErr w:type="spellEnd"/>
+            <w:r>
+              <w:rPr>
+                <w:rFonts w:ascii="Athelas" w:hAnsi="Athelas"/>
+                <w:color w:val="000000"/>
+                <w:sz w:val="20"/>
+                <w:szCs w:val="20"/>
+              </w:rPr>
+              <w:t>.</w:t>
             </w:r>
           </w:p>
           <w:p>
@@ -1217,6 +1339,7 @@
                 <w:szCs w:val="20"/>
               </w:rPr>
             </w:pPr>
+            <w:proofErr w:type="spellStart"/>
             <w:r>
               <w:rPr>
                 <w:rFonts w:ascii="Athelas" w:eastAsia="TimesNewRomanPSMT" w:hAnsi="Athelas" w:cs="TimesNewRomanPSMT"/>
@@ -1225,7 +1348,62 @@
                 <w:sz w:val="20"/>
                 <w:szCs w:val="20"/>
               </w:rPr>
-              <w:t>DasCODE/DasDATA is a cloudified open development environment to provide a holistic integrated development experience while focusing on accelerating time-to-capability and increasing operational efficiency. We are the team to design and build platform, applications, as well as the security, integrity and manageability from an enterprise infrastructure.</w:t>
+              <w:t>DasCODE</w:t>
+            </w:r>
+            <w:proofErr w:type="spellEnd"/>
+            <w:r>
+              <w:rPr>
+                <w:rFonts w:ascii="Athelas" w:eastAsia="TimesNewRomanPSMT" w:hAnsi="Athelas" w:cs="TimesNewRomanPSMT"/>
+                <w:color w:val="000000"/>
+                <w:kern w:val="0"/>
+                <w:sz w:val="20"/>
+                <w:szCs w:val="20"/>
+              </w:rPr>
+              <w:t>/</w:t>
+            </w:r>
+            <w:proofErr w:type="spellStart"/>
+            <w:r>
+              <w:rPr>
+                <w:rFonts w:ascii="Athelas" w:eastAsia="TimesNewRomanPSMT" w:hAnsi="Athelas" w:cs="TimesNewRomanPSMT"/>
+                <w:color w:val="000000"/>
+                <w:kern w:val="0"/>
+                <w:sz w:val="20"/>
+                <w:szCs w:val="20"/>
+              </w:rPr>
+              <w:t>DasDATA</w:t>
+            </w:r>
+            <w:proofErr w:type="spellEnd"/>
+            <w:r>
+              <w:rPr>
+                <w:rFonts w:ascii="Athelas" w:eastAsia="TimesNewRomanPSMT" w:hAnsi="Athelas" w:cs="TimesNewRomanPSMT"/>
+                <w:color w:val="000000"/>
+                <w:kern w:val="0"/>
+                <w:sz w:val="20"/>
+                <w:szCs w:val="20"/>
+              </w:rPr>
+              <w:t xml:space="preserve"> is a </w:t>
+            </w:r>
+            <w:proofErr w:type="spellStart"/>
+            <w:r>
+              <w:rPr>
+                <w:rFonts w:ascii="Athelas" w:eastAsia="TimesNewRomanPSMT" w:hAnsi="Athelas" w:cs="TimesNewRomanPSMT"/>
+                <w:color w:val="000000"/>
+                <w:kern w:val="0"/>
+                <w:sz w:val="20"/>
+                <w:szCs w:val="20"/>
+              </w:rPr>
+              <w:t>cloudified</w:t>
+            </w:r>
+            <w:proofErr w:type="spellEnd"/>
+            <w:r>
+              <w:rPr>
+                <w:rFonts w:ascii="Athelas" w:eastAsia="TimesNewRomanPSMT" w:hAnsi="Athelas" w:cs="TimesNewRomanPSMT"/>
+                <w:color w:val="000000"/>
+                <w:kern w:val="0"/>
+                <w:sz w:val="20"/>
+                <w:szCs w:val="20"/>
+              </w:rPr>
+              <w:t xml:space="preserve"> open development environment to provide a holistic integrated development experience while focusing on accelerating time-to-capability and increasing operational efficiency. We are the team to design and build platform, applications, as well as the security, integrity and manageability from an enterprise infrastructure.</w:t>
             </w:r>
           </w:p>
           <w:p>
@@ -1288,7 +1466,55 @@
                 <w:rFonts w:ascii="Athelas" w:eastAsia="TimesNewRomanPSMT" w:hAnsi="Athelas" w:cs="TimesNewRomanPSMT"/>
                 <w:color w:val="000000"/>
               </w:rPr>
-              <w:t>On the other hand, DasDATA monitors all activities in DasCODE cloudified environment and leverage Big Data stack to generate notifications, reports and dashboard for the management.</w:t>
+              <w:t xml:space="preserve">On the other hand, </w:t>
+            </w:r>
+            <w:proofErr w:type="spellStart"/>
+            <w:r>
+              <w:rPr>
+                <w:rFonts w:ascii="Athelas" w:eastAsia="TimesNewRomanPSMT" w:hAnsi="Athelas" w:cs="TimesNewRomanPSMT"/>
+                <w:color w:val="000000"/>
+              </w:rPr>
+              <w:t>DasDATA</w:t>
+            </w:r>
+            <w:proofErr w:type="spellEnd"/>
+            <w:r>
+              <w:rPr>
+                <w:rFonts w:ascii="Athelas" w:eastAsia="TimesNewRomanPSMT" w:hAnsi="Athelas" w:cs="TimesNewRomanPSMT"/>
+                <w:color w:val="000000"/>
+              </w:rPr>
+              <w:t xml:space="preserve"> monitors all activities in </w:t>
+            </w:r>
+            <w:proofErr w:type="spellStart"/>
+            <w:r>
+              <w:rPr>
+                <w:rFonts w:ascii="Athelas" w:eastAsia="TimesNewRomanPSMT" w:hAnsi="Athelas" w:cs="TimesNewRomanPSMT"/>
+                <w:color w:val="000000"/>
+              </w:rPr>
+              <w:t>DasCODE</w:t>
+            </w:r>
+            <w:proofErr w:type="spellEnd"/>
+            <w:r>
+              <w:rPr>
+                <w:rFonts w:ascii="Athelas" w:eastAsia="TimesNewRomanPSMT" w:hAnsi="Athelas" w:cs="TimesNewRomanPSMT"/>
+                <w:color w:val="000000"/>
+              </w:rPr>
+              <w:t xml:space="preserve"> </w:t>
+            </w:r>
+            <w:proofErr w:type="spellStart"/>
+            <w:r>
+              <w:rPr>
+                <w:rFonts w:ascii="Athelas" w:eastAsia="TimesNewRomanPSMT" w:hAnsi="Athelas" w:cs="TimesNewRomanPSMT"/>
+                <w:color w:val="000000"/>
+              </w:rPr>
+              <w:t>cloudified</w:t>
+            </w:r>
+            <w:proofErr w:type="spellEnd"/>
+            <w:r>
+              <w:rPr>
+                <w:rFonts w:ascii="Athelas" w:eastAsia="TimesNewRomanPSMT" w:hAnsi="Athelas" w:cs="TimesNewRomanPSMT"/>
+                <w:color w:val="000000"/>
+              </w:rPr>
+              <w:t xml:space="preserve"> environment and leverage Big Data stack to generate notifications, reports and dashboard for the management.</w:t>
             </w:r>
           </w:p>
           <w:p>
@@ -1311,44 +1537,163 @@
                 <w:rFonts w:ascii="Athelas" w:eastAsia="TimesNewRomanPSMT" w:hAnsi="Athelas" w:cs="TimesNewRomanPSMT"/>
                 <w:color w:val="000000"/>
               </w:rPr>
-              <w:t xml:space="preserve">The technology we use including Apache Karaf as osgi component container and runtime. </w:t>
-            </w:r>
+              <w:t xml:space="preserve">The technology we use including Apache </w:t>
+            </w:r>
+            <w:proofErr w:type="spellStart"/>
             <w:r>
               <w:rPr>
                 <w:rFonts w:ascii="Athelas" w:eastAsia="TimesNewRomanPSMT" w:hAnsi="Athelas" w:cs="TimesNewRomanPSMT"/>
                 <w:color w:val="000000"/>
               </w:rPr>
+              <w:t>Karaf</w:t>
+            </w:r>
+            <w:proofErr w:type="spellEnd"/>
+            <w:r>
+              <w:rPr>
+                <w:rFonts w:ascii="Athelas" w:eastAsia="TimesNewRomanPSMT" w:hAnsi="Athelas" w:cs="TimesNewRomanPSMT"/>
+                <w:color w:val="000000"/>
+              </w:rPr>
+              <w:t xml:space="preserve"> as </w:t>
+            </w:r>
+            <w:proofErr w:type="spellStart"/>
+            <w:r>
+              <w:rPr>
+                <w:rFonts w:ascii="Athelas" w:eastAsia="TimesNewRomanPSMT" w:hAnsi="Athelas" w:cs="TimesNewRomanPSMT"/>
+                <w:color w:val="000000"/>
+              </w:rPr>
+              <w:t>osgi</w:t>
+            </w:r>
+            <w:proofErr w:type="spellEnd"/>
+            <w:r>
+              <w:rPr>
+                <w:rFonts w:ascii="Athelas" w:eastAsia="TimesNewRomanPSMT" w:hAnsi="Athelas" w:cs="TimesNewRomanPSMT"/>
+                <w:color w:val="000000"/>
+              </w:rPr>
+              <w:t xml:space="preserve"> component container and runtime. </w:t>
+            </w:r>
+            <w:r>
+              <w:rPr>
+                <w:rFonts w:ascii="Athelas" w:eastAsia="TimesNewRomanPSMT" w:hAnsi="Athelas" w:cs="TimesNewRomanPSMT"/>
+                <w:color w:val="000000"/>
+              </w:rPr>
               <w:t xml:space="preserve">Spring boot, </w:t>
+            </w:r>
+            <w:r>
+              <w:rPr>
+                <w:rFonts w:ascii="Athelas" w:eastAsia="TimesNewRomanPSMT" w:hAnsi="Athelas" w:cs="TimesNewRomanPSMT"/>
+                <w:color w:val="000000"/>
+              </w:rPr>
+              <w:t xml:space="preserve">Spring Framework for component oriented development and Dependency Injection infrastructure. Spring Boot as REST </w:t>
+            </w:r>
+            <w:proofErr w:type="spellStart"/>
+            <w:r>
+              <w:rPr>
+                <w:rFonts w:ascii="Athelas" w:eastAsia="TimesNewRomanPSMT" w:hAnsi="Athelas" w:cs="TimesNewRomanPSMT"/>
+                <w:color w:val="000000"/>
+              </w:rPr>
+              <w:t>webservice</w:t>
+            </w:r>
+            <w:proofErr w:type="spellEnd"/>
+            <w:r>
+              <w:rPr>
+                <w:rFonts w:ascii="Athelas" w:eastAsia="TimesNewRomanPSMT" w:hAnsi="Athelas" w:cs="TimesNewRomanPSMT"/>
+                <w:color w:val="000000"/>
+              </w:rPr>
+              <w:t xml:space="preserve"> in war packages and deploy within </w:t>
+            </w:r>
+            <w:proofErr w:type="spellStart"/>
+            <w:r>
+              <w:rPr>
+                <w:rFonts w:ascii="Athelas" w:eastAsia="TimesNewRomanPSMT" w:hAnsi="Athelas" w:cs="TimesNewRomanPSMT"/>
+                <w:color w:val="000000"/>
+              </w:rPr>
+              <w:t>Karaf</w:t>
+            </w:r>
+            <w:proofErr w:type="spellEnd"/>
+            <w:r>
+              <w:rPr>
+                <w:rFonts w:ascii="Athelas" w:eastAsia="TimesNewRomanPSMT" w:hAnsi="Athelas" w:cs="TimesNewRomanPSMT"/>
+                <w:color w:val="000000"/>
+              </w:rPr>
+              <w:t xml:space="preserve">. Scala and Apache Spark with data injections such as Kafka to develop Analytics of </w:t>
+            </w:r>
+            <w:proofErr w:type="spellStart"/>
+            <w:r>
+              <w:rPr>
+                <w:rFonts w:ascii="Athelas" w:eastAsia="TimesNewRomanPSMT" w:hAnsi="Athelas" w:cs="TimesNewRomanPSMT"/>
+                <w:color w:val="000000"/>
+              </w:rPr>
+              <w:t>DasDATA</w:t>
+            </w:r>
+            <w:proofErr w:type="spellEnd"/>
+            <w:r>
+              <w:rPr>
+                <w:rFonts w:ascii="Athelas" w:eastAsia="TimesNewRomanPSMT" w:hAnsi="Athelas" w:cs="TimesNewRomanPSMT"/>
+                <w:color w:val="000000"/>
+              </w:rPr>
+              <w:t>. Storages include Cas</w:t>
+            </w:r>
+            <w:r>
+              <w:rPr>
+                <w:rFonts w:ascii="Athelas" w:eastAsia="TimesNewRomanPSMT" w:hAnsi="Athelas" w:cs="TimesNewRomanPSMT"/>
+                <w:color w:val="000000"/>
+              </w:rPr>
+              <w:t>s</w:t>
+            </w:r>
+            <w:r>
+              <w:rPr>
+                <w:rFonts w:ascii="Athelas" w:eastAsia="TimesNewRomanPSMT" w:hAnsi="Athelas" w:cs="TimesNewRomanPSMT"/>
+                <w:color w:val="000000"/>
+              </w:rPr>
+              <w:t>andra and Relational databases.</w:t>
+            </w:r>
+            <w:r>
+              <w:rPr>
+                <w:rFonts w:ascii="Athelas" w:eastAsia="TimesNewRomanPSMT" w:hAnsi="Athelas" w:cs="TimesNewRomanPSMT"/>
+                <w:color w:val="000000"/>
+              </w:rPr>
+              <w:t xml:space="preserve"> We use </w:t>
+            </w:r>
+            <w:proofErr w:type="spellStart"/>
+            <w:r>
+              <w:rPr>
+                <w:rFonts w:ascii="Athelas" w:eastAsia="TimesNewRomanPSMT" w:hAnsi="Athelas" w:cs="TimesNewRomanPSMT"/>
+                <w:color w:val="000000"/>
+              </w:rPr>
+              <w:t>docker</w:t>
+            </w:r>
+            <w:proofErr w:type="spellEnd"/>
+            <w:r>
+              <w:rPr>
+                <w:rFonts w:ascii="Athelas" w:eastAsia="TimesNewRomanPSMT" w:hAnsi="Athelas" w:cs="TimesNewRomanPSMT"/>
+                <w:color w:val="000000"/>
+              </w:rPr>
+              <w:t>/</w:t>
+            </w:r>
+            <w:proofErr w:type="spellStart"/>
+            <w:r>
+              <w:rPr>
+                <w:rFonts w:ascii="Athelas" w:eastAsia="TimesNewRomanPSMT" w:hAnsi="Athelas" w:cs="TimesNewRomanPSMT"/>
+                <w:color w:val="000000"/>
+              </w:rPr>
+              <w:t>Kubernate</w:t>
+            </w:r>
+            <w:r>
+              <w:rPr>
+                <w:rFonts w:ascii="Athelas" w:eastAsia="TimesNewRomanPSMT" w:hAnsi="Athelas" w:cs="TimesNewRomanPSMT"/>
+                <w:color w:val="000000"/>
+              </w:rPr>
+              <w:t>s</w:t>
             </w:r>
             <w:bookmarkStart w:id="0" w:name="_GoBack"/>
             <w:bookmarkEnd w:id="0"/>
+            <w:proofErr w:type="spellEnd"/>
             <w:r>
               <w:rPr>
                 <w:rFonts w:ascii="Athelas" w:eastAsia="TimesNewRomanPSMT" w:hAnsi="Athelas" w:cs="TimesNewRomanPSMT"/>
                 <w:color w:val="000000"/>
               </w:rPr>
-              <w:t>Spring Framework for component oriented development and Dependency Injection infrastructure. Spring Boot as REST webservice in war packages and deploy within Karaf. Scala and Apache Spark with data injections such as Kafka to develop Analytics of DasDATA. Storages include Cas</w:t>
-            </w:r>
-            <w:r>
-              <w:rPr>
-                <w:rFonts w:ascii="Athelas" w:eastAsia="TimesNewRomanPSMT" w:hAnsi="Athelas" w:cs="TimesNewRomanPSMT"/>
-                <w:color w:val="000000"/>
-              </w:rPr>
-              <w:t>s</w:t>
-            </w:r>
-            <w:r>
-              <w:rPr>
-                <w:rFonts w:ascii="Athelas" w:eastAsia="TimesNewRomanPSMT" w:hAnsi="Athelas" w:cs="TimesNewRomanPSMT"/>
-                <w:color w:val="000000"/>
-              </w:rPr>
-              <w:t>andra and Relational databases.</w:t>
-            </w:r>
-            <w:r>
-              <w:rPr>
-                <w:rFonts w:ascii="Athelas" w:eastAsia="TimesNewRomanPSMT" w:hAnsi="Athelas" w:cs="TimesNewRomanPSMT"/>
-                <w:color w:val="000000"/>
-              </w:rPr>
-              <w:t xml:space="preserve"> We use docker/Kubernate as production environment.</w:t>
+              <w:t xml:space="preserve"> as production environment.</w:t>
             </w:r>
           </w:p>
           <w:p>
@@ -1400,6 +1745,7 @@
                 <w:szCs w:val="20"/>
               </w:rPr>
             </w:pPr>
+            <w:proofErr w:type="spellStart"/>
             <w:r>
               <w:rPr>
                 <w:rFonts w:ascii="Athelas" w:hAnsi="Athelas"/>
@@ -1408,6 +1754,7 @@
               </w:rPr>
               <w:t>Solrup</w:t>
             </w:r>
+            <w:proofErr w:type="spellEnd"/>
             <w:r>
               <w:rPr>
                 <w:rFonts w:ascii="Athelas" w:hAnsi="Athelas"/>
@@ -1617,6 +1964,7 @@
                 <w:szCs w:val="20"/>
               </w:rPr>
             </w:pPr>
+            <w:proofErr w:type="spellStart"/>
             <w:r>
               <w:rPr>
                 <w:rFonts w:ascii="Athelas" w:eastAsia="TimesNewRomanPSMT" w:hAnsi="Athelas" w:cs="TimesNewRomanPSMT"/>
@@ -1625,7 +1973,62 @@
                 <w:sz w:val="20"/>
                 <w:szCs w:val="20"/>
               </w:rPr>
-              <w:t>Splunk is specialized in the context of monitoring large scale, distributed mission critical applications and systems. Industries use Splunk in many ways: to isolate problems, diagnose and troubleshoot issues, to monitor performance and service levels, to connect transactions across different components of the infrastructure and to provide operational insights about the application that aids in IT and business decision-making. Many of these uses would traditionally have been categorized as “Application Performance Monitoring” except that Splunk does more than just monitor the application – it also makes the data relevant to operational decision making.</w:t>
+              <w:t>Splunk</w:t>
+            </w:r>
+            <w:proofErr w:type="spellEnd"/>
+            <w:r>
+              <w:rPr>
+                <w:rFonts w:ascii="Athelas" w:eastAsia="TimesNewRomanPSMT" w:hAnsi="Athelas" w:cs="TimesNewRomanPSMT"/>
+                <w:color w:val="000000"/>
+                <w:kern w:val="0"/>
+                <w:sz w:val="20"/>
+                <w:szCs w:val="20"/>
+              </w:rPr>
+              <w:t xml:space="preserve"> is specialized in the context of monitoring large scale, distributed mission critical applications and systems. Industries use </w:t>
+            </w:r>
+            <w:proofErr w:type="spellStart"/>
+            <w:r>
+              <w:rPr>
+                <w:rFonts w:ascii="Athelas" w:eastAsia="TimesNewRomanPSMT" w:hAnsi="Athelas" w:cs="TimesNewRomanPSMT"/>
+                <w:color w:val="000000"/>
+                <w:kern w:val="0"/>
+                <w:sz w:val="20"/>
+                <w:szCs w:val="20"/>
+              </w:rPr>
+              <w:t>Splunk</w:t>
+            </w:r>
+            <w:proofErr w:type="spellEnd"/>
+            <w:r>
+              <w:rPr>
+                <w:rFonts w:ascii="Athelas" w:eastAsia="TimesNewRomanPSMT" w:hAnsi="Athelas" w:cs="TimesNewRomanPSMT"/>
+                <w:color w:val="000000"/>
+                <w:kern w:val="0"/>
+                <w:sz w:val="20"/>
+                <w:szCs w:val="20"/>
+              </w:rPr>
+              <w:t xml:space="preserve"> in many ways: to isolate problems, diagnose and troubleshoot issues, to monitor performance and service levels, to connect transactions across different components of the infrastructure and to provide operational insights about the application that aids in IT and business decision-making. Many of these uses would traditionally have been categorized as “Application Performance Monitoring” except that </w:t>
+            </w:r>
+            <w:proofErr w:type="spellStart"/>
+            <w:r>
+              <w:rPr>
+                <w:rFonts w:ascii="Athelas" w:eastAsia="TimesNewRomanPSMT" w:hAnsi="Athelas" w:cs="TimesNewRomanPSMT"/>
+                <w:color w:val="000000"/>
+                <w:kern w:val="0"/>
+                <w:sz w:val="20"/>
+                <w:szCs w:val="20"/>
+              </w:rPr>
+              <w:t>Splunk</w:t>
+            </w:r>
+            <w:proofErr w:type="spellEnd"/>
+            <w:r>
+              <w:rPr>
+                <w:rFonts w:ascii="Athelas" w:eastAsia="TimesNewRomanPSMT" w:hAnsi="Athelas" w:cs="TimesNewRomanPSMT"/>
+                <w:color w:val="000000"/>
+                <w:kern w:val="0"/>
+                <w:sz w:val="20"/>
+                <w:szCs w:val="20"/>
+              </w:rPr>
+              <w:t xml:space="preserve"> does more than just monitor the application – it also makes the data relevant to operational decision making.</w:t>
             </w:r>
           </w:p>
           <w:p>
@@ -1780,8 +2183,9 @@
                 <w:sz w:val="20"/>
                 <w:szCs w:val="20"/>
               </w:rPr>
-              <w:t xml:space="preserve">Java REST client API, JavaScripts </w:t>
-            </w:r>
+              <w:t xml:space="preserve">Java REST client API, </w:t>
+            </w:r>
+            <w:proofErr w:type="spellStart"/>
             <w:r>
               <w:rPr>
                 <w:rFonts w:ascii="Athelas" w:eastAsia="TimesNewRomanPS-ItalicMT" w:hAnsi="Athelas" w:cs="Times New Roman"/>
@@ -1789,9 +2193,78 @@
                 <w:kern w:val="0"/>
                 <w:sz w:val="20"/>
                 <w:szCs w:val="20"/>
+              </w:rPr>
+              <w:t>JavaScripts</w:t>
+            </w:r>
+            <w:proofErr w:type="spellEnd"/>
+            <w:r>
+              <w:rPr>
+                <w:rFonts w:ascii="Athelas" w:eastAsia="TimesNewRomanPS-ItalicMT" w:hAnsi="Athelas" w:cs="Times New Roman"/>
+                <w:color w:val="000000"/>
+                <w:kern w:val="0"/>
+                <w:sz w:val="20"/>
+                <w:szCs w:val="20"/>
+              </w:rPr>
+              <w:t xml:space="preserve"> </w:t>
+            </w:r>
+            <w:r>
+              <w:rPr>
+                <w:rFonts w:ascii="Athelas" w:eastAsia="TimesNewRomanPS-ItalicMT" w:hAnsi="Athelas" w:cs="Times New Roman"/>
+                <w:color w:val="000000"/>
+                <w:kern w:val="0"/>
+                <w:sz w:val="20"/>
+                <w:szCs w:val="20"/>
                 <w:lang w:eastAsia="zh-TW"/>
               </w:rPr>
-              <w:t>(Foundation, AngularJS, NodeJS etc),</w:t>
+              <w:t xml:space="preserve">(Foundation, AngularJS, </w:t>
+            </w:r>
+            <w:proofErr w:type="spellStart"/>
+            <w:r>
+              <w:rPr>
+                <w:rFonts w:ascii="Athelas" w:eastAsia="TimesNewRomanPS-ItalicMT" w:hAnsi="Athelas" w:cs="Times New Roman"/>
+                <w:color w:val="000000"/>
+                <w:kern w:val="0"/>
+                <w:sz w:val="20"/>
+                <w:szCs w:val="20"/>
+                <w:lang w:eastAsia="zh-TW"/>
+              </w:rPr>
+              <w:t>NodeJS</w:t>
+            </w:r>
+            <w:proofErr w:type="spellEnd"/>
+            <w:r>
+              <w:rPr>
+                <w:rFonts w:ascii="Athelas" w:eastAsia="TimesNewRomanPS-ItalicMT" w:hAnsi="Athelas" w:cs="Times New Roman"/>
+                <w:color w:val="000000"/>
+                <w:kern w:val="0"/>
+                <w:sz w:val="20"/>
+                <w:szCs w:val="20"/>
+                <w:lang w:eastAsia="zh-TW"/>
+              </w:rPr>
+              <w:t xml:space="preserve"> </w:t>
+            </w:r>
+            <w:proofErr w:type="spellStart"/>
+            <w:r>
+              <w:rPr>
+                <w:rFonts w:ascii="Athelas" w:eastAsia="TimesNewRomanPS-ItalicMT" w:hAnsi="Athelas" w:cs="Times New Roman"/>
+                <w:color w:val="000000"/>
+                <w:kern w:val="0"/>
+                <w:sz w:val="20"/>
+                <w:szCs w:val="20"/>
+                <w:lang w:eastAsia="zh-TW"/>
+              </w:rPr>
+              <w:t>etc</w:t>
+            </w:r>
+            <w:proofErr w:type="spellEnd"/>
+            <w:r>
+              <w:rPr>
+                <w:rFonts w:ascii="Athelas" w:eastAsia="TimesNewRomanPS-ItalicMT" w:hAnsi="Athelas" w:cs="Times New Roman"/>
+                <w:color w:val="000000"/>
+                <w:kern w:val="0"/>
+                <w:sz w:val="20"/>
+                <w:szCs w:val="20"/>
+                <w:lang w:eastAsia="zh-TW"/>
+              </w:rPr>
+              <w:t>),</w:t>
             </w:r>
             <w:r>
               <w:rPr>
@@ -1850,7 +2323,43 @@
                 <w:color w:val="222222"/>
                 <w:shd w:val="clear" w:color="auto" w:fill="FFFFFF"/>
               </w:rPr>
-              <w:t>Commercial Product Splunk DB Connect allows Splunk to pull data from relational databases (</w:t>
+              <w:t xml:space="preserve">Commercial Product </w:t>
+            </w:r>
+            <w:proofErr w:type="spellStart"/>
+            <w:r>
+              <w:rPr>
+                <w:rFonts w:ascii="Athelas" w:eastAsia="Times New Roman" w:hAnsi="Athelas" w:cs="Times New Roman"/>
+                <w:color w:val="222222"/>
+                <w:shd w:val="clear" w:color="auto" w:fill="FFFFFF"/>
+              </w:rPr>
+              <w:t>Splunk</w:t>
+            </w:r>
+            <w:proofErr w:type="spellEnd"/>
+            <w:r>
+              <w:rPr>
+                <w:rFonts w:ascii="Athelas" w:eastAsia="Times New Roman" w:hAnsi="Athelas" w:cs="Times New Roman"/>
+                <w:color w:val="222222"/>
+                <w:shd w:val="clear" w:color="auto" w:fill="FFFFFF"/>
+              </w:rPr>
+              <w:t xml:space="preserve"> DB Connect allows </w:t>
+            </w:r>
+            <w:proofErr w:type="spellStart"/>
+            <w:r>
+              <w:rPr>
+                <w:rFonts w:ascii="Athelas" w:eastAsia="Times New Roman" w:hAnsi="Athelas" w:cs="Times New Roman"/>
+                <w:color w:val="222222"/>
+                <w:shd w:val="clear" w:color="auto" w:fill="FFFFFF"/>
+              </w:rPr>
+              <w:t>Splunk</w:t>
+            </w:r>
+            <w:proofErr w:type="spellEnd"/>
+            <w:r>
+              <w:rPr>
+                <w:rFonts w:ascii="Athelas" w:eastAsia="Times New Roman" w:hAnsi="Athelas" w:cs="Times New Roman"/>
+                <w:color w:val="222222"/>
+                <w:shd w:val="clear" w:color="auto" w:fill="FFFFFF"/>
+              </w:rPr>
+              <w:t xml:space="preserve"> to pull data from relational databases (</w:t>
             </w:r>
             <w:hyperlink r:id="rId9" w:history="1">
               <w:r>
@@ -1868,7 +2377,25 @@
                 <w:color w:val="222222"/>
                 <w:shd w:val="clear" w:color="auto" w:fill="FFFFFF"/>
               </w:rPr>
-              <w:t xml:space="preserve"> and vice verso. With more than 50 thousand downloads from enterprise customers, it is probably the single most valuable app at Splunk. </w:t>
+              <w:t xml:space="preserve"> and vice verso. With more than 50 thousand downloads from enterprise customers, it is probably the single most valuable app at </w:t>
+            </w:r>
+            <w:proofErr w:type="spellStart"/>
+            <w:r>
+              <w:rPr>
+                <w:rFonts w:ascii="Athelas" w:eastAsia="Times New Roman" w:hAnsi="Athelas" w:cs="Times New Roman"/>
+                <w:color w:val="222222"/>
+                <w:shd w:val="clear" w:color="auto" w:fill="FFFFFF"/>
+              </w:rPr>
+              <w:t>Splunk</w:t>
+            </w:r>
+            <w:proofErr w:type="spellEnd"/>
+            <w:r>
+              <w:rPr>
+                <w:rFonts w:ascii="Athelas" w:eastAsia="Times New Roman" w:hAnsi="Athelas" w:cs="Times New Roman"/>
+                <w:color w:val="222222"/>
+                <w:shd w:val="clear" w:color="auto" w:fill="FFFFFF"/>
+              </w:rPr>
+              <w:t xml:space="preserve">. </w:t>
             </w:r>
           </w:p>
           <w:p>
@@ -1922,6 +2449,7 @@
                 <w:szCs w:val="20"/>
               </w:rPr>
             </w:pPr>
+            <w:proofErr w:type="spellStart"/>
             <w:r>
               <w:rPr>
                 <w:rFonts w:ascii="Athelas" w:eastAsia="TimesNewRomanPS-ItalicMT" w:hAnsi="Athelas" w:cs="Times New Roman"/>
@@ -1930,7 +2458,18 @@
                 <w:sz w:val="20"/>
                 <w:szCs w:val="20"/>
               </w:rPr>
-              <w:t>IoT Manufacturing SCADA dashboard and KPI implementation.</w:t>
+              <w:t>IoT</w:t>
+            </w:r>
+            <w:proofErr w:type="spellEnd"/>
+            <w:r>
+              <w:rPr>
+                <w:rFonts w:ascii="Athelas" w:eastAsia="TimesNewRomanPS-ItalicMT" w:hAnsi="Athelas" w:cs="Times New Roman"/>
+                <w:color w:val="000000"/>
+                <w:kern w:val="0"/>
+                <w:sz w:val="20"/>
+                <w:szCs w:val="20"/>
+              </w:rPr>
+              <w:t xml:space="preserve"> Manufacturing SCADA dashboard and KPI implementation.</w:t>
             </w:r>
           </w:p>
           <w:p>
@@ -1951,7 +2490,23 @@
                 <w:rFonts w:ascii="Athelas" w:eastAsia="TimesNewRomanPS-ItalicMT" w:hAnsi="Athelas" w:cs="Times New Roman"/>
                 <w:color w:val="000000"/>
               </w:rPr>
-              <w:t xml:space="preserve">Blogs I wrote for Splunk in POC projects are at </w:t>
+              <w:t xml:space="preserve">Blogs I wrote for </w:t>
+            </w:r>
+            <w:proofErr w:type="spellStart"/>
+            <w:r>
+              <w:rPr>
+                <w:rFonts w:ascii="Athelas" w:eastAsia="TimesNewRomanPS-ItalicMT" w:hAnsi="Athelas" w:cs="Times New Roman"/>
+                <w:color w:val="000000"/>
+              </w:rPr>
+              <w:t>Splunk</w:t>
+            </w:r>
+            <w:proofErr w:type="spellEnd"/>
+            <w:r>
+              <w:rPr>
+                <w:rFonts w:ascii="Athelas" w:eastAsia="TimesNewRomanPS-ItalicMT" w:hAnsi="Athelas" w:cs="Times New Roman"/>
+                <w:color w:val="000000"/>
+              </w:rPr>
+              <w:t xml:space="preserve"> in POC projects are at </w:t>
             </w:r>
             <w:hyperlink r:id="rId10" w:history="1">
               <w:r>
@@ -2045,7 +2600,25 @@
                 <w:sz w:val="21"/>
                 <w:szCs w:val="21"/>
               </w:rPr>
-              <w:t>Project Manager, JPMorganChase, New York/Texas</w:t>
+              <w:t xml:space="preserve">Project Manager, </w:t>
+            </w:r>
+            <w:proofErr w:type="spellStart"/>
+            <w:r>
+              <w:rPr>
+                <w:rFonts w:ascii="Athelas" w:hAnsi="Athelas"/>
+                <w:sz w:val="21"/>
+                <w:szCs w:val="21"/>
+              </w:rPr>
+              <w:t>JPMorganChase</w:t>
+            </w:r>
+            <w:proofErr w:type="spellEnd"/>
+            <w:r>
+              <w:rPr>
+                <w:rFonts w:ascii="Athelas" w:hAnsi="Athelas"/>
+                <w:sz w:val="21"/>
+                <w:szCs w:val="21"/>
+              </w:rPr>
+              <w:t>, New York/Texas</w:t>
             </w:r>
           </w:p>
           <w:p>
@@ -2307,6 +2880,7 @@
                 <w:t>https://github.com/billtsay/kafka-avro</w:t>
               </w:r>
             </w:hyperlink>
+            <w:proofErr w:type="gramStart"/>
             <w:r>
               <w:rPr>
                 <w:rStyle w:val="Hyperlink"/>
@@ -2314,7 +2888,17 @@
                 <w:sz w:val="20"/>
                 <w:szCs w:val="20"/>
               </w:rPr>
-              <w:t xml:space="preserve">   (Scala Project)</w:t>
+              <w:t xml:space="preserve">   (</w:t>
+            </w:r>
+            <w:proofErr w:type="gramEnd"/>
+            <w:r>
+              <w:rPr>
+                <w:rStyle w:val="Hyperlink"/>
+                <w:rFonts w:ascii="Athelas" w:hAnsi="Athelas" w:cs="Georgia"/>
+                <w:sz w:val="20"/>
+                <w:szCs w:val="20"/>
+              </w:rPr>
+              <w:t>Scala Project)</w:t>
             </w:r>
           </w:p>
           <w:p>
@@ -11479,7 +12063,7 @@
   </w:compat>
   <w:rsids>
     <w:rsidRoot w:val="00C52B23"/>
-    <w:rsid w:val="000F1A49"/>
+    <w:rsid w:val="00036C31"/>
     <w:rsid w:val="00441540"/>
     <w:rsid w:val="00B65023"/>
     <w:rsid w:val="00B85E49"/>
@@ -12332,7 +12916,7 @@
 </file>
 
 <file path=customXml/itemProps2.xml><?xml version="1.0" encoding="utf-8"?>
-<ds:datastoreItem xmlns:ds="http://schemas.openxmlformats.org/officeDocument/2006/customXml" ds:itemID="{EBC8CCF1-1E93-5D40-91A0-52935B297F63}">
+<ds:datastoreItem xmlns:ds="http://schemas.openxmlformats.org/officeDocument/2006/customXml" ds:itemID="{7C7779EF-4611-4146-B562-FAEDFD32E1C2}">
   <ds:schemaRefs>
     <ds:schemaRef ds:uri="http://schemas.openxmlformats.org/officeDocument/2006/bibliography"/>
   </ds:schemaRefs>
